--- a/Section05_Solutions/0027_Remove Element_移除元素/LeetCode 27. Remove Element 移除元素.docx
+++ b/Section05_Solutions/0027_Remove Element_移除元素/LeetCode 27. Remove Element 移除元素.docx
@@ -1,19 +1,19 @@
 
 <file path=word/document.xml><?xml version="1.0" encoding="utf-8"?>
-<w:document xmlns:wpc="http://schemas.microsoft.com/office/word/2010/wordprocessingCanvas" xmlns:mc="http://schemas.openxmlformats.org/markup-compatibility/2006" xmlns:o="urn:schemas-microsoft-com:office:office" xmlns:r="http://schemas.openxmlformats.org/officeDocument/2006/relationships" xmlns:m="http://schemas.openxmlformats.org/officeDocument/2006/math" xmlns:v="urn:schemas-microsoft-com:vml" xmlns:wp14="http://schemas.microsoft.com/office/word/2010/wordprocessingDrawing" xmlns:wp="http://schemas.openxmlformats.org/drawingml/2006/wordprocessingDrawing" xmlns:w10="urn:schemas-microsoft-com:office:word" xmlns:w="http://schemas.openxmlformats.org/wordprocessingml/2006/main" xmlns:w14="http://schemas.microsoft.com/office/word/2010/wordml" xmlns:w15="http://schemas.microsoft.com/office/word/2012/wordml" xmlns:wpg="http://schemas.microsoft.com/office/word/2010/wordprocessingGroup" xmlns:wpi="http://schemas.microsoft.com/office/word/2010/wordprocessingInk" xmlns:wne="http://schemas.microsoft.com/office/word/2006/wordml" xmlns:wps="http://schemas.microsoft.com/office/word/2010/wordprocessingShape" mc:Ignorable="w14 w15 wp14">
+<w:document xmlns:wpc="http://schemas.microsoft.com/office/word/2010/wordprocessingCanvas" xmlns:cx="http://schemas.microsoft.com/office/drawing/2014/chartex" xmlns:cx1="http://schemas.microsoft.com/office/drawing/2015/9/8/chartex" xmlns:cx2="http://schemas.microsoft.com/office/drawing/2015/10/21/chartex" xmlns:cx3="http://schemas.microsoft.com/office/drawing/2016/5/9/chartex" xmlns:cx4="http://schemas.microsoft.com/office/drawing/2016/5/10/chartex" xmlns:cx5="http://schemas.microsoft.com/office/drawing/2016/5/11/chartex" xmlns:cx6="http://schemas.microsoft.com/office/drawing/2016/5/12/chartex" xmlns:cx7="http://schemas.microsoft.com/office/drawing/2016/5/13/chartex" xmlns:cx8="http://schemas.microsoft.com/office/drawing/2016/5/14/chartex" xmlns:mc="http://schemas.openxmlformats.org/markup-compatibility/2006" xmlns:aink="http://schemas.microsoft.com/office/drawing/2016/ink" xmlns:am3d="http://schemas.microsoft.com/office/drawing/2017/model3d" xmlns:o="urn:schemas-microsoft-com:office:office" xmlns:r="http://schemas.openxmlformats.org/officeDocument/2006/relationships" xmlns:m="http://schemas.openxmlformats.org/officeDocument/2006/math" xmlns:v="urn:schemas-microsoft-com:vml" xmlns:wp14="http://schemas.microsoft.com/office/word/2010/wordprocessingDrawing" xmlns:wp="http://schemas.openxmlformats.org/drawingml/2006/wordprocessingDrawing" xmlns:w10="urn:schemas-microsoft-com:office:word" xmlns:w="http://schemas.openxmlformats.org/wordprocessingml/2006/main" xmlns:w14="http://schemas.microsoft.com/office/word/2010/wordml" xmlns:w15="http://schemas.microsoft.com/office/word/2012/wordml" xmlns:w16cex="http://schemas.microsoft.com/office/word/2018/wordml/cex" xmlns:w16cid="http://schemas.microsoft.com/office/word/2016/wordml/cid" xmlns:w16="http://schemas.microsoft.com/office/word/2018/wordml" xmlns:w16sdtdh="http://schemas.microsoft.com/office/word/2020/wordml/sdtdatahash" xmlns:w16se="http://schemas.microsoft.com/office/word/2015/wordml/symex" xmlns:wpg="http://schemas.microsoft.com/office/word/2010/wordprocessingGroup" xmlns:wpi="http://schemas.microsoft.com/office/word/2010/wordprocessingInk" xmlns:wne="http://schemas.microsoft.com/office/word/2006/wordml" xmlns:wps="http://schemas.microsoft.com/office/word/2010/wordprocessingShape" mc:Ignorable="w14 w15 w16se w16cid w16 w16cex w16sdtdh wp14">
   <w:body>
     <w:p>
       <w:pPr>
         <w:pStyle w:val="1"/>
         <w:rPr>
-          <w:rFonts w:ascii="微软雅黑" w:eastAsia="微软雅黑" w:hAnsi="微软雅黑"/>
+          <w:rFonts w:ascii="等线" w:eastAsia="等线" w:hAnsi="等线"/>
           <w:color w:val="auto"/>
         </w:rPr>
       </w:pPr>
       <w:proofErr w:type="spellStart"/>
       <w:r>
         <w:rPr>
-          <w:rFonts w:ascii="微软雅黑" w:eastAsia="微软雅黑" w:hAnsi="微软雅黑" w:hint="eastAsia"/>
+          <w:rFonts w:ascii="等线" w:eastAsia="等线" w:hAnsi="等线" w:hint="eastAsia"/>
           <w:color w:val="auto"/>
         </w:rPr>
         <w:t>LeetCode</w:t>
@@ -21,7 +21,7 @@
       <w:proofErr w:type="spellEnd"/>
       <w:r>
         <w:rPr>
-          <w:rFonts w:ascii="微软雅黑" w:eastAsia="微软雅黑" w:hAnsi="微软雅黑" w:hint="eastAsia"/>
+          <w:rFonts w:ascii="等线" w:eastAsia="等线" w:hAnsi="等线" w:hint="eastAsia"/>
           <w:color w:val="auto"/>
         </w:rPr>
         <w:t xml:space="preserve"> 27. Remove Element 移除元素</w:t>
@@ -30,6 +30,7 @@
     <w:p>
       <w:pPr>
         <w:rPr>
+          <w:rFonts w:ascii="等线" w:eastAsia="等线" w:hAnsi="等线"/>
           <w:sz w:val="24"/>
           <w:szCs w:val="24"/>
         </w:rPr>
@@ -38,13 +39,14 @@
     <w:p>
       <w:pPr>
         <w:rPr>
-          <w:rFonts w:hint="eastAsia"/>
-          <w:sz w:val="20"/>
-          <w:szCs w:val="20"/>
-        </w:rPr>
-      </w:pPr>
-      <w:r>
-        <w:rPr>
+          <w:rFonts w:ascii="等线" w:eastAsia="等线" w:hAnsi="等线"/>
+          <w:sz w:val="20"/>
+          <w:szCs w:val="20"/>
+        </w:rPr>
+      </w:pPr>
+      <w:r>
+        <w:rPr>
+          <w:rFonts w:ascii="等线" w:eastAsia="等线" w:hAnsi="等线"/>
           <w:sz w:val="20"/>
           <w:szCs w:val="20"/>
         </w:rPr>
@@ -52,7 +54,7 @@
       </w:r>
       <w:r>
         <w:rPr>
-          <w:rFonts w:hint="eastAsia"/>
+          <w:rFonts w:ascii="等线" w:eastAsia="等线" w:hAnsi="等线" w:hint="eastAsia"/>
           <w:sz w:val="20"/>
           <w:szCs w:val="20"/>
         </w:rPr>
@@ -60,283 +62,187 @@
       </w:r>
       <w:r>
         <w:rPr>
-          <w:rFonts w:ascii="Segoe UI" w:hAnsi="Segoe UI" w:cs="Segoe UI"/>
+          <w:rFonts w:ascii="等线" w:eastAsia="等线" w:hAnsi="等线" w:cs="Segoe UI"/>
           <w:color w:val="262626"/>
           <w:sz w:val="20"/>
           <w:szCs w:val="20"/>
           <w:shd w:val="clear" w:color="auto" w:fill="FFFFFF"/>
         </w:rPr>
-        <w:t>给你一个数组</w:t>
-      </w:r>
-      <w:r>
-        <w:rPr>
-          <w:rFonts w:ascii="Segoe UI" w:hAnsi="Segoe UI" w:cs="Segoe UI"/>
+        <w:t>给你一个数组 </w:t>
+      </w:r>
+      <w:proofErr w:type="spellStart"/>
+      <w:r>
+        <w:rPr>
+          <w:rStyle w:val="a3"/>
+          <w:rFonts w:ascii="等线" w:eastAsia="等线" w:hAnsi="等线" w:cs="Segoe UI"/>
           <w:color w:val="262626"/>
           <w:sz w:val="20"/>
           <w:szCs w:val="20"/>
           <w:shd w:val="clear" w:color="auto" w:fill="FFFFFF"/>
         </w:rPr>
+        <w:t>nums</w:t>
+      </w:r>
+      <w:proofErr w:type="spellEnd"/>
+      <w:r>
+        <w:rPr>
+          <w:rStyle w:val="a3"/>
+          <w:rFonts w:ascii="等线" w:eastAsia="等线" w:hAnsi="等线" w:cs="Segoe UI"/>
+          <w:color w:val="262626"/>
+          <w:sz w:val="20"/>
+          <w:szCs w:val="20"/>
+          <w:shd w:val="clear" w:color="auto" w:fill="FFFFFF"/>
+        </w:rPr>
         <w:t> </w:t>
       </w:r>
+      <w:r>
+        <w:rPr>
+          <w:rFonts w:ascii="等线" w:eastAsia="等线" w:hAnsi="等线" w:cs="Segoe UI"/>
+          <w:color w:val="262626"/>
+          <w:sz w:val="20"/>
+          <w:szCs w:val="20"/>
+          <w:shd w:val="clear" w:color="auto" w:fill="FFFFFF"/>
+        </w:rPr>
+        <w:t>和一个值 </w:t>
+      </w:r>
       <w:proofErr w:type="spellStart"/>
       <w:r>
         <w:rPr>
           <w:rStyle w:val="a3"/>
-          <w:rFonts w:ascii="Segoe UI" w:hAnsi="Segoe UI" w:cs="Segoe UI"/>
+          <w:rFonts w:ascii="等线" w:eastAsia="等线" w:hAnsi="等线" w:cs="Segoe UI"/>
           <w:color w:val="262626"/>
           <w:sz w:val="20"/>
           <w:szCs w:val="20"/>
           <w:shd w:val="clear" w:color="auto" w:fill="FFFFFF"/>
         </w:rPr>
-        <w:t>nums</w:t>
+        <w:t>val</w:t>
       </w:r>
       <w:proofErr w:type="spellEnd"/>
       <w:r>
         <w:rPr>
+          <w:rFonts w:ascii="等线" w:eastAsia="等线" w:hAnsi="等线" w:cs="Segoe UI"/>
+          <w:color w:val="262626"/>
+          <w:sz w:val="20"/>
+          <w:szCs w:val="20"/>
+          <w:shd w:val="clear" w:color="auto" w:fill="FFFFFF"/>
+        </w:rPr>
+        <w:t>，你需要 </w:t>
+      </w:r>
+      <w:r>
+        <w:rPr>
+          <w:rFonts w:ascii="等线" w:eastAsia="等线" w:hAnsi="等线" w:cs="Segoe UI"/>
+          <w:b/>
+          <w:bCs/>
+          <w:sz w:val="20"/>
+          <w:szCs w:val="20"/>
+        </w:rPr>
+        <w:t>原地</w:t>
+      </w:r>
+      <w:r>
+        <w:rPr>
+          <w:rFonts w:ascii="等线" w:eastAsia="等线" w:hAnsi="等线" w:cs="Segoe UI"/>
+          <w:color w:val="262626"/>
+          <w:sz w:val="20"/>
+          <w:szCs w:val="20"/>
+          <w:shd w:val="clear" w:color="auto" w:fill="FFFFFF"/>
+        </w:rPr>
+        <w:t> 移除所有数值等于 </w:t>
+      </w:r>
+      <w:proofErr w:type="spellStart"/>
+      <w:r>
+        <w:rPr>
           <w:rStyle w:val="a3"/>
-          <w:rFonts w:ascii="Segoe UI" w:hAnsi="Segoe UI" w:cs="Segoe UI"/>
+          <w:rFonts w:ascii="等线" w:eastAsia="等线" w:hAnsi="等线" w:cs="Segoe UI"/>
           <w:color w:val="262626"/>
           <w:sz w:val="20"/>
           <w:szCs w:val="20"/>
           <w:shd w:val="clear" w:color="auto" w:fill="FFFFFF"/>
         </w:rPr>
+        <w:t>val</w:t>
+      </w:r>
+      <w:proofErr w:type="spellEnd"/>
+      <w:r>
+        <w:rPr>
+          <w:rStyle w:val="a3"/>
+          <w:rFonts w:ascii="等线" w:eastAsia="等线" w:hAnsi="等线" w:cs="Segoe UI"/>
+          <w:color w:val="262626"/>
+          <w:sz w:val="20"/>
+          <w:szCs w:val="20"/>
+          <w:shd w:val="clear" w:color="auto" w:fill="FFFFFF"/>
+        </w:rPr>
         <w:t> </w:t>
       </w:r>
       <w:r>
         <w:rPr>
-          <w:rFonts w:ascii="Segoe UI" w:hAnsi="Segoe UI" w:cs="Segoe UI"/>
+          <w:rFonts w:ascii="等线" w:eastAsia="等线" w:hAnsi="等线" w:cs="Segoe UI"/>
           <w:color w:val="262626"/>
           <w:sz w:val="20"/>
           <w:szCs w:val="20"/>
           <w:shd w:val="clear" w:color="auto" w:fill="FFFFFF"/>
         </w:rPr>
-        <w:t>和一个值</w:t>
-      </w:r>
-      <w:r>
-        <w:rPr>
-          <w:rFonts w:ascii="Segoe UI" w:hAnsi="Segoe UI" w:cs="Segoe UI"/>
+        <w:t>的元素，并返回移除后数组的新长度</w:t>
+      </w:r>
+      <w:r>
+        <w:rPr>
+          <w:rFonts w:ascii="等线" w:eastAsia="等线" w:hAnsi="等线" w:cs="微软雅黑"/>
           <w:color w:val="262626"/>
           <w:sz w:val="20"/>
           <w:szCs w:val="20"/>
           <w:shd w:val="clear" w:color="auto" w:fill="FFFFFF"/>
         </w:rPr>
-        <w:t> </w:t>
-      </w:r>
-      <w:proofErr w:type="spellStart"/>
-      <w:r>
-        <w:rPr>
-          <w:rStyle w:val="a3"/>
-          <w:rFonts w:ascii="Segoe UI" w:hAnsi="Segoe UI" w:cs="Segoe UI"/>
+        <w:t>。</w:t>
+      </w:r>
+    </w:p>
+    <w:p>
+      <w:pPr>
+        <w:rPr>
+          <w:rFonts w:ascii="等线" w:eastAsia="等线" w:hAnsi="等线"/>
+          <w:sz w:val="20"/>
+          <w:szCs w:val="20"/>
+        </w:rPr>
+      </w:pPr>
+    </w:p>
+    <w:p>
+      <w:pPr>
+        <w:rPr>
+          <w:rFonts w:ascii="等线" w:eastAsia="等线" w:hAnsi="等线"/>
+          <w:sz w:val="20"/>
+          <w:szCs w:val="20"/>
+        </w:rPr>
+      </w:pPr>
+      <w:r>
+        <w:rPr>
+          <w:rFonts w:ascii="等线" w:eastAsia="等线" w:hAnsi="等线" w:cs="Segoe UI"/>
           <w:color w:val="262626"/>
           <w:sz w:val="20"/>
           <w:szCs w:val="20"/>
           <w:shd w:val="clear" w:color="auto" w:fill="FFFFFF"/>
         </w:rPr>
-        <w:t>val</w:t>
-      </w:r>
-      <w:proofErr w:type="spellEnd"/>
-      <w:r>
-        <w:rPr>
-          <w:rFonts w:ascii="Segoe UI" w:hAnsi="Segoe UI" w:cs="Segoe UI"/>
+        <w:t>不要使用额外的数组空间，你必须仅使用 O(1) 额外空间并 </w:t>
+      </w:r>
+      <w:r>
+        <w:rPr>
+          <w:rFonts w:ascii="等线" w:eastAsia="等线" w:hAnsi="等线" w:cs="Segoe UI"/>
+          <w:b/>
+          <w:bCs/>
+          <w:sz w:val="20"/>
+          <w:szCs w:val="20"/>
+        </w:rPr>
+        <w:t>原地 </w:t>
+      </w:r>
+      <w:r>
+        <w:rPr>
+          <w:rStyle w:val="a4"/>
+          <w:rFonts w:ascii="等线" w:eastAsia="等线" w:hAnsi="等线" w:cs="Segoe UI"/>
           <w:color w:val="262626"/>
           <w:sz w:val="20"/>
           <w:szCs w:val="20"/>
           <w:shd w:val="clear" w:color="auto" w:fill="FFFFFF"/>
         </w:rPr>
-        <w:t>，你需要</w:t>
-      </w:r>
-      <w:r>
-        <w:rPr>
-          <w:rFonts w:ascii="Segoe UI" w:hAnsi="Segoe UI" w:cs="Segoe UI"/>
-          <w:color w:val="262626"/>
-          <w:sz w:val="20"/>
-          <w:szCs w:val="20"/>
-          <w:shd w:val="clear" w:color="auto" w:fill="FFFFFF"/>
-        </w:rPr>
-        <w:t> </w:t>
-      </w:r>
-      <w:hyperlink r:id="rId4" w:history="1">
-        <w:r>
-          <w:rPr>
-            <w:rStyle w:val="a5"/>
-            <w:rFonts w:ascii="Segoe UI" w:hAnsi="Segoe UI" w:cs="Segoe UI"/>
-            <w:b/>
-            <w:bCs/>
-            <w:sz w:val="20"/>
-            <w:szCs w:val="20"/>
-            <w:u w:val="none"/>
-          </w:rPr>
-          <w:t>原地</w:t>
-        </w:r>
-      </w:hyperlink>
-      <w:r>
-        <w:rPr>
-          <w:rFonts w:ascii="Segoe UI" w:hAnsi="Segoe UI" w:cs="Segoe UI"/>
-          <w:color w:val="262626"/>
-          <w:sz w:val="20"/>
-          <w:szCs w:val="20"/>
-          <w:shd w:val="clear" w:color="auto" w:fill="FFFFFF"/>
-        </w:rPr>
-        <w:t> </w:t>
-      </w:r>
-      <w:r>
-        <w:rPr>
-          <w:rFonts w:ascii="Segoe UI" w:hAnsi="Segoe UI" w:cs="Segoe UI"/>
-          <w:color w:val="262626"/>
-          <w:sz w:val="20"/>
-          <w:szCs w:val="20"/>
-          <w:shd w:val="clear" w:color="auto" w:fill="FFFFFF"/>
-        </w:rPr>
-        <w:t>移除所有数值等于</w:t>
-      </w:r>
-      <w:r>
-        <w:rPr>
-          <w:rFonts w:ascii="Segoe UI" w:hAnsi="Segoe UI" w:cs="Segoe UI"/>
-          <w:color w:val="262626"/>
-          <w:sz w:val="20"/>
-          <w:szCs w:val="20"/>
-          <w:shd w:val="clear" w:color="auto" w:fill="FFFFFF"/>
-        </w:rPr>
-        <w:t> </w:t>
-      </w:r>
-      <w:proofErr w:type="spellStart"/>
-      <w:r>
-        <w:rPr>
-          <w:rStyle w:val="a3"/>
-          <w:rFonts w:ascii="Segoe UI" w:hAnsi="Segoe UI" w:cs="Segoe UI"/>
-          <w:color w:val="262626"/>
-          <w:sz w:val="20"/>
-          <w:szCs w:val="20"/>
-          <w:shd w:val="clear" w:color="auto" w:fill="FFFFFF"/>
-        </w:rPr>
-        <w:t>val</w:t>
-      </w:r>
-      <w:proofErr w:type="spellEnd"/>
-      <w:r>
-        <w:rPr>
-          <w:rStyle w:val="a3"/>
-          <w:rFonts w:ascii="Segoe UI" w:hAnsi="Segoe UI" w:cs="Segoe UI"/>
-          <w:color w:val="262626"/>
-          <w:sz w:val="20"/>
-          <w:szCs w:val="20"/>
-          <w:shd w:val="clear" w:color="auto" w:fill="FFFFFF"/>
-        </w:rPr>
-        <w:t> </w:t>
-      </w:r>
-      <w:r>
-        <w:rPr>
-          <w:rFonts w:ascii="Segoe UI" w:hAnsi="Segoe UI" w:cs="Segoe UI"/>
-          <w:color w:val="262626"/>
-          <w:sz w:val="20"/>
-          <w:szCs w:val="20"/>
-          <w:shd w:val="clear" w:color="auto" w:fill="FFFFFF"/>
-        </w:rPr>
-        <w:t>的元素，并返回移除后数组的新长度</w:t>
-      </w:r>
-      <w:r>
-        <w:rPr>
-          <w:rFonts w:ascii="微软雅黑" w:hAnsi="微软雅黑" w:cs="微软雅黑"/>
-          <w:color w:val="262626"/>
-          <w:sz w:val="20"/>
-          <w:szCs w:val="20"/>
-          <w:shd w:val="clear" w:color="auto" w:fill="FFFFFF"/>
-        </w:rPr>
-        <w:t>。</w:t>
-      </w:r>
-    </w:p>
-    <w:p>
-      <w:pPr>
-        <w:rPr>
-          <w:sz w:val="20"/>
-          <w:szCs w:val="20"/>
-        </w:rPr>
-      </w:pPr>
-    </w:p>
-    <w:p>
-      <w:pPr>
-        <w:rPr>
-          <w:sz w:val="20"/>
-          <w:szCs w:val="20"/>
-        </w:rPr>
-      </w:pPr>
-      <w:r>
-        <w:rPr>
-          <w:rFonts w:ascii="Segoe UI" w:hAnsi="Segoe UI" w:cs="Segoe UI"/>
-          <w:color w:val="262626"/>
-          <w:sz w:val="20"/>
-          <w:szCs w:val="20"/>
-          <w:shd w:val="clear" w:color="auto" w:fill="FFFFFF"/>
-        </w:rPr>
-        <w:t>不要使用额外的数组空间，你必须仅使用</w:t>
-      </w:r>
-      <w:r>
-        <w:rPr>
-          <w:rFonts w:ascii="Segoe UI" w:hAnsi="Segoe UI" w:cs="Segoe UI"/>
-          <w:color w:val="262626"/>
-          <w:sz w:val="20"/>
-          <w:szCs w:val="20"/>
-          <w:shd w:val="clear" w:color="auto" w:fill="FFFFFF"/>
-        </w:rPr>
-        <w:t xml:space="preserve"> O(1) </w:t>
-      </w:r>
-      <w:r>
-        <w:rPr>
-          <w:rFonts w:ascii="Segoe UI" w:hAnsi="Segoe UI" w:cs="Segoe UI"/>
-          <w:color w:val="262626"/>
-          <w:sz w:val="20"/>
-          <w:szCs w:val="20"/>
-          <w:shd w:val="clear" w:color="auto" w:fill="FFFFFF"/>
-        </w:rPr>
-        <w:t>额外空间并</w:t>
-      </w:r>
-      <w:r>
-        <w:rPr>
-          <w:rFonts w:ascii="Segoe UI" w:hAnsi="Segoe UI" w:cs="Segoe UI"/>
-          <w:color w:val="262626"/>
-          <w:sz w:val="20"/>
-          <w:szCs w:val="20"/>
-          <w:shd w:val="clear" w:color="auto" w:fill="FFFFFF"/>
-        </w:rPr>
-        <w:t> </w:t>
-      </w:r>
-      <w:hyperlink r:id="rId5" w:history="1">
-        <w:r>
-          <w:rPr>
-            <w:rStyle w:val="a5"/>
-            <w:rFonts w:ascii="Segoe UI" w:hAnsi="Segoe UI" w:cs="Segoe UI"/>
-            <w:b/>
-            <w:bCs/>
-            <w:sz w:val="20"/>
-            <w:szCs w:val="20"/>
-          </w:rPr>
-          <w:t>原地</w:t>
-        </w:r>
-        <w:r>
-          <w:rPr>
-            <w:rStyle w:val="a5"/>
-            <w:rFonts w:ascii="Segoe UI" w:hAnsi="Segoe UI" w:cs="Segoe UI"/>
-            <w:b/>
-            <w:bCs/>
-            <w:sz w:val="20"/>
-            <w:szCs w:val="20"/>
-          </w:rPr>
-          <w:t> </w:t>
-        </w:r>
-      </w:hyperlink>
-      <w:r>
-        <w:rPr>
-          <w:rStyle w:val="a4"/>
-          <w:rFonts w:ascii="Segoe UI" w:hAnsi="Segoe UI" w:cs="Segoe UI"/>
-          <w:color w:val="262626"/>
-          <w:sz w:val="20"/>
-          <w:szCs w:val="20"/>
-          <w:shd w:val="clear" w:color="auto" w:fill="FFFFFF"/>
-        </w:rPr>
         <w:t>修改输入数组</w:t>
       </w:r>
       <w:r>
         <w:rPr>
-          <w:rFonts w:ascii="微软雅黑" w:eastAsia="微软雅黑" w:hAnsi="微软雅黑" w:cs="微软雅黑" w:hint="eastAsia"/>
+          <w:rFonts w:ascii="等线" w:eastAsia="等线" w:hAnsi="等线" w:cs="微软雅黑" w:hint="eastAsia"/>
           <w:color w:val="262626"/>
           <w:sz w:val="20"/>
           <w:szCs w:val="20"/>
@@ -350,70 +256,70 @@
         <w:pStyle w:val="HTML"/>
         <w:spacing w:after="240"/>
         <w:rPr>
-          <w:rFonts w:ascii="Consolas" w:hAnsi="Consolas"/>
-        </w:rPr>
-      </w:pPr>
-      <w:r>
-        <w:rPr>
-          <w:rFonts w:ascii="宋体" w:eastAsia="宋体" w:hAnsi="宋体" w:cs="宋体" w:hint="eastAsia"/>
+          <w:rFonts w:ascii="等线" w:eastAsia="等线" w:hAnsi="等线"/>
+        </w:rPr>
+      </w:pPr>
+      <w:r>
+        <w:rPr>
+          <w:rFonts w:ascii="等线" w:eastAsia="等线" w:hAnsi="等线" w:cs="宋体" w:hint="eastAsia"/>
         </w:rPr>
         <w:t>给定</w:t>
       </w:r>
       <w:r>
         <w:rPr>
-          <w:rFonts w:ascii="Consolas" w:hAnsi="Consolas"/>
+          <w:rFonts w:ascii="等线" w:eastAsia="等线" w:hAnsi="等线"/>
         </w:rPr>
         <w:t xml:space="preserve"> </w:t>
       </w:r>
       <w:r>
         <w:rPr>
           <w:rStyle w:val="a3"/>
-          <w:rFonts w:ascii="Consolas" w:hAnsi="Consolas"/>
+          <w:rFonts w:ascii="等线" w:eastAsia="等线" w:hAnsi="等线"/>
         </w:rPr>
         <w:t>nums</w:t>
       </w:r>
       <w:r>
         <w:rPr>
-          <w:rFonts w:ascii="Consolas" w:hAnsi="Consolas"/>
+          <w:rFonts w:ascii="等线" w:eastAsia="等线" w:hAnsi="等线"/>
         </w:rPr>
         <w:t xml:space="preserve"> = </w:t>
       </w:r>
       <w:r>
         <w:rPr>
           <w:rStyle w:val="a4"/>
-          <w:rFonts w:ascii="Consolas" w:eastAsiaTheme="majorEastAsia" w:hAnsi="Consolas"/>
+          <w:rFonts w:ascii="等线" w:eastAsia="等线" w:hAnsi="等线"/>
         </w:rPr>
         <w:t>[3,2,2,3]</w:t>
       </w:r>
       <w:r>
         <w:rPr>
-          <w:rFonts w:ascii="Consolas" w:hAnsi="Consolas"/>
+          <w:rFonts w:ascii="等线" w:eastAsia="等线" w:hAnsi="等线"/>
         </w:rPr>
         <w:t xml:space="preserve">, </w:t>
       </w:r>
       <w:r>
         <w:rPr>
           <w:rStyle w:val="a3"/>
-          <w:rFonts w:ascii="Consolas" w:hAnsi="Consolas"/>
+          <w:rFonts w:ascii="等线" w:eastAsia="等线" w:hAnsi="等线"/>
         </w:rPr>
         <w:t>val</w:t>
       </w:r>
       <w:r>
         <w:rPr>
-          <w:rFonts w:ascii="Consolas" w:hAnsi="Consolas"/>
+          <w:rFonts w:ascii="等线" w:eastAsia="等线" w:hAnsi="等线"/>
         </w:rPr>
         <w:t xml:space="preserve"> = </w:t>
       </w:r>
       <w:r>
         <w:rPr>
           <w:rStyle w:val="a4"/>
-          <w:rFonts w:ascii="Consolas" w:eastAsiaTheme="majorEastAsia" w:hAnsi="Consolas"/>
+          <w:rFonts w:ascii="等线" w:eastAsia="等线" w:hAnsi="等线"/>
         </w:rPr>
         <w:t>3</w:t>
       </w:r>
       <w:r>
         <w:rPr>
-          <w:rFonts w:ascii="Consolas" w:hAnsi="Consolas"/>
+          <w:rFonts w:ascii="等线" w:eastAsia="等线" w:hAnsi="等线"/>
         </w:rPr>
         <w:t>,</w:t>
       </w:r>
@@ -423,75 +329,75 @@
         <w:pStyle w:val="HTML"/>
         <w:spacing w:after="240"/>
         <w:rPr>
-          <w:rFonts w:ascii="Consolas" w:hAnsi="Consolas"/>
-        </w:rPr>
-      </w:pPr>
-      <w:r>
-        <w:rPr>
-          <w:rFonts w:ascii="宋体" w:eastAsia="宋体" w:hAnsi="宋体" w:cs="宋体" w:hint="eastAsia"/>
+          <w:rFonts w:ascii="等线" w:eastAsia="等线" w:hAnsi="等线"/>
+        </w:rPr>
+      </w:pPr>
+      <w:r>
+        <w:rPr>
+          <w:rFonts w:ascii="等线" w:eastAsia="等线" w:hAnsi="等线" w:cs="宋体" w:hint="eastAsia"/>
         </w:rPr>
         <w:t>函数应该返回新的长度</w:t>
       </w:r>
       <w:r>
         <w:rPr>
-          <w:rFonts w:ascii="Consolas" w:hAnsi="Consolas"/>
+          <w:rFonts w:ascii="等线" w:eastAsia="等线" w:hAnsi="等线"/>
         </w:rPr>
         <w:t xml:space="preserve"> </w:t>
       </w:r>
       <w:r>
         <w:rPr>
           <w:rStyle w:val="a4"/>
-          <w:rFonts w:ascii="Consolas" w:hAnsi="Consolas"/>
+          <w:rFonts w:ascii="等线" w:eastAsia="等线" w:hAnsi="等线"/>
         </w:rPr>
         <w:t>2</w:t>
       </w:r>
       <w:r>
         <w:rPr>
-          <w:rFonts w:ascii="Consolas" w:hAnsi="Consolas"/>
+          <w:rFonts w:ascii="等线" w:eastAsia="等线" w:hAnsi="等线"/>
         </w:rPr>
         <w:t xml:space="preserve">, </w:t>
       </w:r>
       <w:r>
         <w:rPr>
-          <w:rFonts w:ascii="宋体" w:eastAsia="宋体" w:hAnsi="宋体" w:cs="宋体" w:hint="eastAsia"/>
+          <w:rFonts w:ascii="等线" w:eastAsia="等线" w:hAnsi="等线" w:cs="宋体" w:hint="eastAsia"/>
         </w:rPr>
         <w:t>并且</w:t>
       </w:r>
       <w:r>
         <w:rPr>
-          <w:rFonts w:ascii="Consolas" w:hAnsi="Consolas"/>
+          <w:rFonts w:ascii="等线" w:eastAsia="等线" w:hAnsi="等线"/>
         </w:rPr>
         <w:t xml:space="preserve"> </w:t>
       </w:r>
       <w:r>
         <w:rPr>
           <w:rStyle w:val="a3"/>
-          <w:rFonts w:ascii="Consolas" w:eastAsiaTheme="majorEastAsia" w:hAnsi="Consolas"/>
+          <w:rFonts w:ascii="等线" w:eastAsia="等线" w:hAnsi="等线"/>
         </w:rPr>
         <w:t xml:space="preserve">nums </w:t>
       </w:r>
       <w:r>
         <w:rPr>
-          <w:rFonts w:ascii="宋体" w:eastAsia="宋体" w:hAnsi="宋体" w:cs="宋体" w:hint="eastAsia"/>
+          <w:rFonts w:ascii="等线" w:eastAsia="等线" w:hAnsi="等线" w:cs="宋体" w:hint="eastAsia"/>
         </w:rPr>
         <w:t>中的前两个元素均为</w:t>
       </w:r>
       <w:r>
         <w:rPr>
-          <w:rFonts w:ascii="Consolas" w:hAnsi="Consolas"/>
+          <w:rFonts w:ascii="等线" w:eastAsia="等线" w:hAnsi="等线"/>
         </w:rPr>
         <w:t xml:space="preserve"> </w:t>
       </w:r>
       <w:r>
         <w:rPr>
           <w:rStyle w:val="a4"/>
-          <w:rFonts w:ascii="Consolas" w:hAnsi="Consolas"/>
+          <w:rFonts w:ascii="等线" w:eastAsia="等线" w:hAnsi="等线"/>
         </w:rPr>
         <w:t>2</w:t>
       </w:r>
       <w:r>
         <w:rPr>
-          <w:rFonts w:ascii="宋体" w:eastAsia="宋体" w:hAnsi="宋体" w:cs="宋体" w:hint="eastAsia"/>
+          <w:rFonts w:ascii="等线" w:eastAsia="等线" w:hAnsi="等线" w:cs="宋体" w:hint="eastAsia"/>
         </w:rPr>
         <w:t>。</w:t>
       </w:r>
@@ -501,12 +407,12 @@
         <w:pStyle w:val="HTML"/>
         <w:spacing w:after="240"/>
         <w:rPr>
-          <w:rFonts w:ascii="Consolas" w:hAnsi="Consolas"/>
-        </w:rPr>
-      </w:pPr>
-      <w:r>
-        <w:rPr>
-          <w:rFonts w:ascii="宋体" w:eastAsia="宋体" w:hAnsi="宋体" w:cs="宋体" w:hint="eastAsia"/>
+          <w:rFonts w:ascii="等线" w:eastAsia="等线" w:hAnsi="等线"/>
+        </w:rPr>
+      </w:pPr>
+      <w:r>
+        <w:rPr>
+          <w:rFonts w:ascii="等线" w:eastAsia="等线" w:hAnsi="等线" w:cs="宋体" w:hint="eastAsia"/>
         </w:rPr>
         <w:t>你不需要考虑数组中超出新长度后面的元素。</w:t>
       </w:r>
@@ -535,7 +441,7 @@
         <w:spacing w:after="240"/>
         <w:jc w:val="left"/>
         <w:rPr>
-          <w:rFonts w:ascii="宋体" w:eastAsia="宋体" w:hAnsi="宋体" w:cs="宋体"/>
+          <w:rFonts w:ascii="等线" w:eastAsia="等线" w:hAnsi="等线" w:cs="宋体"/>
           <w:kern w:val="0"/>
           <w:sz w:val="20"/>
           <w:szCs w:val="20"/>
@@ -567,7 +473,7 @@
         <w:spacing w:after="240"/>
         <w:jc w:val="left"/>
         <w:rPr>
-          <w:rFonts w:ascii="Consolas" w:eastAsia="Times New Roman" w:hAnsi="Consolas" w:cs="Courier New"/>
+          <w:rFonts w:ascii="等线" w:eastAsia="等线" w:hAnsi="等线" w:cs="Courier New"/>
           <w:kern w:val="0"/>
           <w:sz w:val="20"/>
           <w:szCs w:val="20"/>
@@ -576,7 +482,7 @@
       </w:pPr>
       <w:r>
         <w:rPr>
-          <w:rFonts w:ascii="宋体" w:eastAsia="宋体" w:hAnsi="宋体" w:cs="宋体" w:hint="eastAsia"/>
+          <w:rFonts w:ascii="等线" w:eastAsia="等线" w:hAnsi="等线" w:cs="宋体" w:hint="eastAsia"/>
           <w:kern w:val="0"/>
           <w:sz w:val="20"/>
           <w:szCs w:val="20"/>
@@ -586,7 +492,7 @@
       </w:r>
       <w:r>
         <w:rPr>
-          <w:rFonts w:ascii="Consolas" w:eastAsia="Times New Roman" w:hAnsi="Consolas" w:cs="Courier New"/>
+          <w:rFonts w:ascii="等线" w:eastAsia="等线" w:hAnsi="等线" w:cs="Courier New"/>
           <w:kern w:val="0"/>
           <w:sz w:val="20"/>
           <w:szCs w:val="20"/>
@@ -596,7 +502,7 @@
       </w:r>
       <w:r>
         <w:rPr>
-          <w:rFonts w:ascii="Consolas" w:eastAsia="Times New Roman" w:hAnsi="Consolas" w:cs="Courier New"/>
+          <w:rFonts w:ascii="等线" w:eastAsia="等线" w:hAnsi="等线" w:cs="Courier New"/>
           <w:i/>
           <w:iCs/>
           <w:kern w:val="0"/>
@@ -608,7 +514,7 @@
       </w:r>
       <w:r>
         <w:rPr>
-          <w:rFonts w:ascii="Consolas" w:eastAsia="Times New Roman" w:hAnsi="Consolas" w:cs="Courier New"/>
+          <w:rFonts w:ascii="等线" w:eastAsia="等线" w:hAnsi="等线" w:cs="Courier New"/>
           <w:kern w:val="0"/>
           <w:sz w:val="20"/>
           <w:szCs w:val="20"/>
@@ -618,7 +524,7 @@
       </w:r>
       <w:r>
         <w:rPr>
-          <w:rFonts w:ascii="Consolas" w:eastAsia="Times New Roman" w:hAnsi="Consolas" w:cs="Courier New"/>
+          <w:rFonts w:ascii="等线" w:eastAsia="等线" w:hAnsi="等线" w:cs="Courier New"/>
           <w:b/>
           <w:bCs/>
           <w:kern w:val="0"/>
@@ -630,7 +536,7 @@
       </w:r>
       <w:r>
         <w:rPr>
-          <w:rFonts w:ascii="Consolas" w:eastAsia="Times New Roman" w:hAnsi="Consolas" w:cs="Courier New"/>
+          <w:rFonts w:ascii="等线" w:eastAsia="等线" w:hAnsi="等线" w:cs="Courier New"/>
           <w:kern w:val="0"/>
           <w:sz w:val="20"/>
           <w:szCs w:val="20"/>
@@ -640,7 +546,7 @@
       </w:r>
       <w:r>
         <w:rPr>
-          <w:rFonts w:ascii="Consolas" w:eastAsia="Times New Roman" w:hAnsi="Consolas" w:cs="Courier New"/>
+          <w:rFonts w:ascii="等线" w:eastAsia="等线" w:hAnsi="等线" w:cs="Courier New"/>
           <w:i/>
           <w:iCs/>
           <w:kern w:val="0"/>
@@ -652,7 +558,7 @@
       </w:r>
       <w:r>
         <w:rPr>
-          <w:rFonts w:ascii="Consolas" w:eastAsia="Times New Roman" w:hAnsi="Consolas" w:cs="Courier New"/>
+          <w:rFonts w:ascii="等线" w:eastAsia="等线" w:hAnsi="等线" w:cs="Courier New"/>
           <w:kern w:val="0"/>
           <w:sz w:val="20"/>
           <w:szCs w:val="20"/>
@@ -662,7 +568,7 @@
       </w:r>
       <w:r>
         <w:rPr>
-          <w:rFonts w:ascii="Consolas" w:eastAsia="Times New Roman" w:hAnsi="Consolas" w:cs="Courier New"/>
+          <w:rFonts w:ascii="等线" w:eastAsia="等线" w:hAnsi="等线" w:cs="Courier New"/>
           <w:b/>
           <w:bCs/>
           <w:kern w:val="0"/>
@@ -674,7 +580,7 @@
       </w:r>
       <w:r>
         <w:rPr>
-          <w:rFonts w:ascii="Consolas" w:eastAsia="Times New Roman" w:hAnsi="Consolas" w:cs="Courier New"/>
+          <w:rFonts w:ascii="等线" w:eastAsia="等线" w:hAnsi="等线" w:cs="Courier New"/>
           <w:kern w:val="0"/>
           <w:sz w:val="20"/>
           <w:szCs w:val="20"/>
@@ -688,25 +594,25 @@
         <w:pStyle w:val="HTML"/>
         <w:spacing w:after="240"/>
         <w:rPr>
-          <w:rFonts w:ascii="Consolas" w:hAnsi="Consolas"/>
-        </w:rPr>
-      </w:pPr>
-      <w:r>
-        <w:rPr>
-          <w:rFonts w:ascii="宋体" w:eastAsia="宋体" w:hAnsi="宋体" w:cs="宋体" w:hint="eastAsia"/>
+          <w:rFonts w:ascii="等线" w:eastAsia="等线" w:hAnsi="等线"/>
+        </w:rPr>
+      </w:pPr>
+      <w:r>
+        <w:rPr>
+          <w:rFonts w:ascii="等线" w:eastAsia="等线" w:hAnsi="等线" w:cs="宋体" w:hint="eastAsia"/>
         </w:rPr>
         <w:t>函数应该返回新的长度</w:t>
       </w:r>
       <w:r>
         <w:rPr>
-          <w:rFonts w:ascii="Consolas" w:hAnsi="Consolas"/>
+          <w:rFonts w:ascii="等线" w:eastAsia="等线" w:hAnsi="等线"/>
         </w:rPr>
         <w:t xml:space="preserve"> </w:t>
       </w:r>
       <w:r>
         <w:rPr>
-          <w:rStyle w:val="HTML0"/>
-          <w:rFonts w:ascii="Consolas" w:eastAsiaTheme="majorEastAsia" w:hAnsi="Consolas"/>
+          <w:rStyle w:val="HTML1"/>
+          <w:rFonts w:ascii="等线" w:eastAsia="等线" w:hAnsi="等线"/>
           <w:b/>
           <w:bCs/>
         </w:rPr>
@@ -714,45 +620,45 @@
       </w:r>
       <w:r>
         <w:rPr>
-          <w:rFonts w:ascii="Consolas" w:hAnsi="Consolas"/>
+          <w:rFonts w:ascii="等线" w:eastAsia="等线" w:hAnsi="等线"/>
         </w:rPr>
         <w:t xml:space="preserve">, </w:t>
       </w:r>
       <w:r>
         <w:rPr>
-          <w:rFonts w:ascii="宋体" w:eastAsia="宋体" w:hAnsi="宋体" w:cs="宋体" w:hint="eastAsia"/>
+          <w:rFonts w:ascii="等线" w:eastAsia="等线" w:hAnsi="等线" w:cs="宋体" w:hint="eastAsia"/>
         </w:rPr>
         <w:t>并且</w:t>
       </w:r>
       <w:r>
         <w:rPr>
-          <w:rFonts w:ascii="Consolas" w:hAnsi="Consolas"/>
+          <w:rFonts w:ascii="等线" w:eastAsia="等线" w:hAnsi="等线"/>
         </w:rPr>
         <w:t xml:space="preserve"> </w:t>
       </w:r>
       <w:r>
         <w:rPr>
           <w:rStyle w:val="a3"/>
-          <w:rFonts w:ascii="Consolas" w:hAnsi="Consolas"/>
+          <w:rFonts w:ascii="等线" w:eastAsia="等线" w:hAnsi="等线"/>
         </w:rPr>
         <w:t xml:space="preserve">nums </w:t>
       </w:r>
       <w:r>
         <w:rPr>
-          <w:rFonts w:ascii="宋体" w:eastAsia="宋体" w:hAnsi="宋体" w:cs="宋体" w:hint="eastAsia"/>
+          <w:rFonts w:ascii="等线" w:eastAsia="等线" w:hAnsi="等线" w:cs="宋体" w:hint="eastAsia"/>
         </w:rPr>
         <w:t>中的前五个元素为</w:t>
       </w:r>
       <w:r>
         <w:rPr>
-          <w:rFonts w:ascii="Consolas" w:hAnsi="Consolas"/>
+          <w:rFonts w:ascii="等线" w:eastAsia="等线" w:hAnsi="等线"/>
         </w:rPr>
         <w:t xml:space="preserve"> </w:t>
       </w:r>
       <w:r>
         <w:rPr>
-          <w:rStyle w:val="HTML0"/>
-          <w:rFonts w:ascii="Consolas" w:eastAsiaTheme="majorEastAsia" w:hAnsi="Consolas"/>
+          <w:rStyle w:val="HTML1"/>
+          <w:rFonts w:ascii="等线" w:eastAsia="等线" w:hAnsi="等线"/>
           <w:b/>
           <w:bCs/>
         </w:rPr>
@@ -760,14 +666,14 @@
       </w:r>
       <w:r>
         <w:rPr>
-          <w:rFonts w:ascii="Consolas" w:hAnsi="Consolas"/>
+          <w:rFonts w:ascii="等线" w:eastAsia="等线" w:hAnsi="等线"/>
         </w:rPr>
         <w:t xml:space="preserve">, </w:t>
       </w:r>
       <w:r>
         <w:rPr>
-          <w:rStyle w:val="HTML0"/>
-          <w:rFonts w:ascii="Consolas" w:eastAsiaTheme="majorEastAsia" w:hAnsi="Consolas"/>
+          <w:rStyle w:val="HTML1"/>
+          <w:rFonts w:ascii="等线" w:eastAsia="等线" w:hAnsi="等线"/>
           <w:b/>
           <w:bCs/>
         </w:rPr>
@@ -775,14 +681,14 @@
       </w:r>
       <w:r>
         <w:rPr>
-          <w:rFonts w:ascii="Consolas" w:hAnsi="Consolas"/>
+          <w:rFonts w:ascii="等线" w:eastAsia="等线" w:hAnsi="等线"/>
         </w:rPr>
         <w:t xml:space="preserve">, </w:t>
       </w:r>
       <w:r>
         <w:rPr>
-          <w:rStyle w:val="HTML0"/>
-          <w:rFonts w:ascii="Consolas" w:eastAsiaTheme="majorEastAsia" w:hAnsi="Consolas"/>
+          <w:rStyle w:val="HTML1"/>
+          <w:rFonts w:ascii="等线" w:eastAsia="等线" w:hAnsi="等线"/>
           <w:b/>
           <w:bCs/>
         </w:rPr>
@@ -790,14 +696,14 @@
       </w:r>
       <w:r>
         <w:rPr>
-          <w:rFonts w:ascii="Consolas" w:hAnsi="Consolas"/>
+          <w:rFonts w:ascii="等线" w:eastAsia="等线" w:hAnsi="等线"/>
         </w:rPr>
         <w:t xml:space="preserve">, </w:t>
       </w:r>
       <w:r>
         <w:rPr>
-          <w:rStyle w:val="HTML0"/>
-          <w:rFonts w:ascii="Consolas" w:eastAsiaTheme="majorEastAsia" w:hAnsi="Consolas"/>
+          <w:rStyle w:val="HTML1"/>
+          <w:rFonts w:ascii="等线" w:eastAsia="等线" w:hAnsi="等线"/>
           <w:b/>
           <w:bCs/>
         </w:rPr>
@@ -805,20 +711,20 @@
       </w:r>
       <w:r>
         <w:rPr>
-          <w:rFonts w:ascii="Consolas" w:hAnsi="Consolas"/>
+          <w:rFonts w:ascii="等线" w:eastAsia="等线" w:hAnsi="等线"/>
         </w:rPr>
         <w:t xml:space="preserve">, </w:t>
       </w:r>
       <w:r>
         <w:rPr>
           <w:rStyle w:val="a4"/>
-          <w:rFonts w:ascii="Consolas" w:hAnsi="Consolas"/>
+          <w:rFonts w:ascii="等线" w:eastAsia="等线" w:hAnsi="等线"/>
         </w:rPr>
         <w:t>4</w:t>
       </w:r>
       <w:r>
         <w:rPr>
-          <w:rFonts w:ascii="宋体" w:eastAsia="宋体" w:hAnsi="宋体" w:cs="宋体" w:hint="eastAsia"/>
+          <w:rFonts w:ascii="等线" w:eastAsia="等线" w:hAnsi="等线" w:cs="宋体" w:hint="eastAsia"/>
         </w:rPr>
         <w:t>。</w:t>
       </w:r>
@@ -828,12 +734,12 @@
         <w:pStyle w:val="HTML"/>
         <w:spacing w:after="240"/>
         <w:rPr>
-          <w:rFonts w:ascii="Consolas" w:hAnsi="Consolas"/>
-        </w:rPr>
-      </w:pPr>
-      <w:r>
-        <w:rPr>
-          <w:rFonts w:ascii="宋体" w:eastAsia="宋体" w:hAnsi="宋体" w:cs="宋体" w:hint="eastAsia"/>
+          <w:rFonts w:ascii="等线" w:eastAsia="等线" w:hAnsi="等线"/>
+        </w:rPr>
+      </w:pPr>
+      <w:r>
+        <w:rPr>
+          <w:rFonts w:ascii="等线" w:eastAsia="等线" w:hAnsi="等线" w:cs="宋体" w:hint="eastAsia"/>
         </w:rPr>
         <w:t>这五个元素可为任意顺序。</w:t>
       </w:r>
@@ -841,6 +747,7 @@
     <w:p>
       <w:pPr>
         <w:rPr>
+          <w:rFonts w:ascii="等线" w:eastAsia="等线" w:hAnsi="等线"/>
           <w:sz w:val="20"/>
           <w:szCs w:val="20"/>
           <w:lang w:val="de-DE"/>
@@ -848,6 +755,7 @@
       </w:pPr>
       <w:r>
         <w:rPr>
+          <w:rFonts w:ascii="等线" w:eastAsia="等线" w:hAnsi="等线"/>
           <w:sz w:val="20"/>
           <w:szCs w:val="20"/>
           <w:lang w:val="de-DE"/>
@@ -856,7 +764,7 @@
       </w:r>
       <w:r>
         <w:rPr>
-          <w:rFonts w:hint="eastAsia"/>
+          <w:rFonts w:ascii="等线" w:eastAsia="等线" w:hAnsi="等线" w:hint="eastAsia"/>
           <w:sz w:val="20"/>
           <w:szCs w:val="20"/>
           <w:lang w:val="de-DE"/>
@@ -867,6 +775,7 @@
     <w:p>
       <w:pPr>
         <w:rPr>
+          <w:rFonts w:ascii="等线" w:eastAsia="等线" w:hAnsi="等线"/>
           <w:sz w:val="20"/>
           <w:szCs w:val="20"/>
           <w:lang w:val="de-DE"/>
@@ -874,6 +783,7 @@
       </w:pPr>
       <w:r>
         <w:rPr>
+          <w:rFonts w:ascii="等线" w:eastAsia="等线" w:hAnsi="等线"/>
           <w:sz w:val="20"/>
           <w:szCs w:val="20"/>
           <w:lang w:val="de-DE"/>
@@ -882,7 +792,7 @@
       </w:r>
       <w:r>
         <w:rPr>
-          <w:rFonts w:hint="eastAsia"/>
+          <w:rFonts w:ascii="等线" w:eastAsia="等线" w:hAnsi="等线" w:hint="eastAsia"/>
           <w:sz w:val="20"/>
           <w:szCs w:val="20"/>
           <w:lang w:val="de-DE"/>
@@ -891,83 +801,63 @@
       </w:r>
       <w:r>
         <w:rPr>
+          <w:rFonts w:ascii="等线" w:eastAsia="等线" w:hAnsi="等线"/>
           <w:sz w:val="20"/>
           <w:szCs w:val="20"/>
           <w:lang w:val="de-DE"/>
         </w:rPr>
-        <w:t>int</w:t>
-      </w:r>
-      <w:r>
-        <w:rPr>
+        <w:t>int型</w:t>
+      </w:r>
+      <w:r>
+        <w:rPr>
+          <w:rFonts w:ascii="等线" w:eastAsia="等线" w:hAnsi="等线" w:hint="eastAsia"/>
           <w:sz w:val="20"/>
           <w:szCs w:val="20"/>
           <w:lang w:val="de-DE"/>
         </w:rPr>
-        <w:t>型</w:t>
-      </w:r>
-      <w:r>
-        <w:rPr>
-          <w:rFonts w:hint="eastAsia"/>
+        <w:t xml:space="preserve"> </w:t>
+      </w:r>
+      <w:r>
+        <w:rPr>
+          <w:rFonts w:ascii="等线" w:eastAsia="等线" w:hAnsi="等线"/>
           <w:sz w:val="20"/>
           <w:szCs w:val="20"/>
           <w:lang w:val="de-DE"/>
         </w:rPr>
-        <w:t xml:space="preserve"> </w:t>
-      </w:r>
-      <w:r>
-        <w:rPr>
+        <w:t>索引</w:t>
+      </w:r>
+      <w:r>
+        <w:rPr>
+          <w:rFonts w:ascii="等线" w:eastAsia="等线" w:hAnsi="等线" w:hint="eastAsia"/>
           <w:sz w:val="20"/>
           <w:szCs w:val="20"/>
           <w:lang w:val="de-DE"/>
         </w:rPr>
-        <w:t>索引</w:t>
-      </w:r>
-      <w:r>
-        <w:rPr>
-          <w:rFonts w:hint="eastAsia"/>
+        <w:t>k</w:t>
+      </w:r>
+      <w:r>
+        <w:rPr>
+          <w:rFonts w:ascii="等线" w:eastAsia="等线" w:hAnsi="等线"/>
           <w:sz w:val="20"/>
           <w:szCs w:val="20"/>
           <w:lang w:val="de-DE"/>
         </w:rPr>
-        <w:t>k</w:t>
-      </w:r>
-      <w:r>
-        <w:rPr>
+        <w:t xml:space="preserve"> 初始为 0</w:t>
+      </w:r>
+      <w:r>
+        <w:rPr>
+          <w:rFonts w:ascii="等线" w:eastAsia="等线" w:hAnsi="等线" w:hint="eastAsia"/>
           <w:sz w:val="20"/>
           <w:szCs w:val="20"/>
           <w:lang w:val="de-DE"/>
         </w:rPr>
-        <w:t xml:space="preserve"> </w:t>
-      </w:r>
-      <w:r>
-        <w:rPr>
-          <w:sz w:val="20"/>
-          <w:szCs w:val="20"/>
-          <w:lang w:val="de-DE"/>
-        </w:rPr>
-        <w:t>初始为</w:t>
-      </w:r>
-      <w:r>
-        <w:rPr>
-          <w:sz w:val="20"/>
-          <w:szCs w:val="20"/>
-          <w:lang w:val="de-DE"/>
-        </w:rPr>
-        <w:t xml:space="preserve"> 0</w:t>
-      </w:r>
-      <w:r>
-        <w:rPr>
-          <w:rFonts w:hint="eastAsia"/>
-          <w:sz w:val="20"/>
-          <w:szCs w:val="20"/>
-          <w:lang w:val="de-DE"/>
-        </w:rPr>
         <w:t>；</w:t>
       </w:r>
     </w:p>
     <w:p>
       <w:pPr>
         <w:rPr>
+          <w:rFonts w:ascii="等线" w:eastAsia="等线" w:hAnsi="等线"/>
           <w:sz w:val="20"/>
           <w:szCs w:val="20"/>
           <w:lang w:val="de-DE"/>
@@ -981,16 +871,16 @@
         <w:spacing w:line="390" w:lineRule="atLeast"/>
         <w:jc w:val="left"/>
         <w:rPr>
-          <w:rFonts w:ascii="Courier New" w:eastAsia="Times New Roman" w:hAnsi="Courier New" w:cs="Courier New"/>
-          <w:color w:val="D4D4D4"/>
-          <w:kern w:val="0"/>
-          <w:sz w:val="20"/>
-          <w:szCs w:val="20"/>
-        </w:rPr>
-      </w:pPr>
-      <w:r>
-        <w:rPr>
-          <w:rFonts w:ascii="Courier New" w:eastAsia="Times New Roman" w:hAnsi="Courier New" w:cs="Courier New"/>
+          <w:rFonts w:ascii="等线" w:eastAsia="等线" w:hAnsi="等线" w:cs="Courier New"/>
+          <w:color w:val="D4D4D4"/>
+          <w:kern w:val="0"/>
+          <w:sz w:val="20"/>
+          <w:szCs w:val="20"/>
+        </w:rPr>
+      </w:pPr>
+      <w:r>
+        <w:rPr>
+          <w:rFonts w:ascii="等线" w:eastAsia="等线" w:hAnsi="等线" w:cs="Courier New"/>
           <w:color w:val="D4D4D4"/>
           <w:kern w:val="0"/>
           <w:sz w:val="20"/>
@@ -998,11 +888,9 @@
         </w:rPr>
         <w:t>        </w:t>
       </w:r>
-      <w:proofErr w:type="spellStart"/>
-      <w:proofErr w:type="gramStart"/>
-      <w:r>
-        <w:rPr>
-          <w:rFonts w:ascii="Courier New" w:eastAsia="Times New Roman" w:hAnsi="Courier New" w:cs="Courier New"/>
+      <w:r>
+        <w:rPr>
+          <w:rFonts w:ascii="等线" w:eastAsia="等线" w:hAnsi="等线" w:cs="Courier New"/>
           <w:color w:val="569CD6"/>
           <w:kern w:val="0"/>
           <w:sz w:val="20"/>
@@ -1010,11 +898,9 @@
         </w:rPr>
         <w:t>int</w:t>
       </w:r>
-      <w:proofErr w:type="spellEnd"/>
-      <w:proofErr w:type="gramEnd"/>
-      <w:r>
-        <w:rPr>
-          <w:rFonts w:ascii="Courier New" w:eastAsia="Times New Roman" w:hAnsi="Courier New" w:cs="Courier New"/>
+      <w:r>
+        <w:rPr>
+          <w:rFonts w:ascii="等线" w:eastAsia="等线" w:hAnsi="等线" w:cs="Courier New"/>
           <w:color w:val="D4D4D4"/>
           <w:kern w:val="0"/>
           <w:sz w:val="20"/>
@@ -1024,7 +910,7 @@
       </w:r>
       <w:r>
         <w:rPr>
-          <w:rFonts w:ascii="Courier New" w:eastAsia="Times New Roman" w:hAnsi="Courier New" w:cs="Courier New"/>
+          <w:rFonts w:ascii="等线" w:eastAsia="等线" w:hAnsi="等线" w:cs="Courier New"/>
           <w:color w:val="9CDCFE"/>
           <w:kern w:val="0"/>
           <w:sz w:val="20"/>
@@ -1034,7 +920,7 @@
       </w:r>
       <w:r>
         <w:rPr>
-          <w:rFonts w:ascii="Courier New" w:eastAsia="Times New Roman" w:hAnsi="Courier New" w:cs="Courier New"/>
+          <w:rFonts w:ascii="等线" w:eastAsia="等线" w:hAnsi="等线" w:cs="Courier New"/>
           <w:color w:val="D4D4D4"/>
           <w:kern w:val="0"/>
           <w:sz w:val="20"/>
@@ -1044,7 +930,7 @@
       </w:r>
       <w:r>
         <w:rPr>
-          <w:rFonts w:ascii="Courier New" w:eastAsia="Times New Roman" w:hAnsi="Courier New" w:cs="Courier New"/>
+          <w:rFonts w:ascii="等线" w:eastAsia="等线" w:hAnsi="等线" w:cs="Courier New"/>
           <w:color w:val="B5CEA8"/>
           <w:kern w:val="0"/>
           <w:sz w:val="20"/>
@@ -1054,7 +940,7 @@
       </w:r>
       <w:r>
         <w:rPr>
-          <w:rFonts w:ascii="Courier New" w:eastAsia="Times New Roman" w:hAnsi="Courier New" w:cs="Courier New"/>
+          <w:rFonts w:ascii="等线" w:eastAsia="等线" w:hAnsi="等线" w:cs="Courier New"/>
           <w:color w:val="D4D4D4"/>
           <w:kern w:val="0"/>
           <w:sz w:val="20"/>
@@ -1070,16 +956,16 @@
         <w:spacing w:line="390" w:lineRule="atLeast"/>
         <w:jc w:val="left"/>
         <w:rPr>
-          <w:rFonts w:ascii="Courier New" w:eastAsia="Times New Roman" w:hAnsi="Courier New" w:cs="Courier New"/>
-          <w:color w:val="D4D4D4"/>
-          <w:kern w:val="0"/>
-          <w:sz w:val="20"/>
-          <w:szCs w:val="20"/>
-        </w:rPr>
-      </w:pPr>
-      <w:r>
-        <w:rPr>
-          <w:rFonts w:ascii="Courier New" w:eastAsia="Times New Roman" w:hAnsi="Courier New" w:cs="Courier New"/>
+          <w:rFonts w:ascii="等线" w:eastAsia="等线" w:hAnsi="等线" w:cs="Courier New"/>
+          <w:color w:val="D4D4D4"/>
+          <w:kern w:val="0"/>
+          <w:sz w:val="20"/>
+          <w:szCs w:val="20"/>
+        </w:rPr>
+      </w:pPr>
+      <w:r>
+        <w:rPr>
+          <w:rFonts w:ascii="等线" w:eastAsia="等线" w:hAnsi="等线" w:cs="Courier New"/>
           <w:color w:val="D4D4D4"/>
           <w:kern w:val="0"/>
           <w:sz w:val="20"/>
@@ -1087,171 +973,169 @@
         </w:rPr>
         <w:t>        </w:t>
       </w:r>
+      <w:r>
+        <w:rPr>
+          <w:rFonts w:ascii="等线" w:eastAsia="等线" w:hAnsi="等线" w:cs="Courier New"/>
+          <w:color w:val="C586C0"/>
+          <w:kern w:val="0"/>
+          <w:sz w:val="20"/>
+          <w:szCs w:val="20"/>
+        </w:rPr>
+        <w:t>for</w:t>
+      </w:r>
+      <w:r>
+        <w:rPr>
+          <w:rFonts w:ascii="等线" w:eastAsia="等线" w:hAnsi="等线" w:cs="Courier New"/>
+          <w:color w:val="D4D4D4"/>
+          <w:kern w:val="0"/>
+          <w:sz w:val="20"/>
+          <w:szCs w:val="20"/>
+        </w:rPr>
+        <w:t> (</w:t>
+      </w:r>
+      <w:r>
+        <w:rPr>
+          <w:rFonts w:ascii="等线" w:eastAsia="等线" w:hAnsi="等线" w:cs="Courier New"/>
+          <w:color w:val="569CD6"/>
+          <w:kern w:val="0"/>
+          <w:sz w:val="20"/>
+          <w:szCs w:val="20"/>
+        </w:rPr>
+        <w:t>int</w:t>
+      </w:r>
+      <w:r>
+        <w:rPr>
+          <w:rFonts w:ascii="等线" w:eastAsia="等线" w:hAnsi="等线" w:cs="Courier New"/>
+          <w:color w:val="D4D4D4"/>
+          <w:kern w:val="0"/>
+          <w:sz w:val="20"/>
+          <w:szCs w:val="20"/>
+        </w:rPr>
+        <w:t> </w:t>
+      </w:r>
+      <w:proofErr w:type="spellStart"/>
+      <w:r>
+        <w:rPr>
+          <w:rFonts w:ascii="等线" w:eastAsia="等线" w:hAnsi="等线" w:cs="Courier New"/>
+          <w:color w:val="9CDCFE"/>
+          <w:kern w:val="0"/>
+          <w:sz w:val="20"/>
+          <w:szCs w:val="20"/>
+        </w:rPr>
+        <w:t>i</w:t>
+      </w:r>
+      <w:proofErr w:type="spellEnd"/>
+      <w:r>
+        <w:rPr>
+          <w:rFonts w:ascii="等线" w:eastAsia="等线" w:hAnsi="等线" w:cs="Courier New"/>
+          <w:color w:val="D4D4D4"/>
+          <w:kern w:val="0"/>
+          <w:sz w:val="20"/>
+          <w:szCs w:val="20"/>
+        </w:rPr>
+        <w:t> = </w:t>
+      </w:r>
+      <w:r>
+        <w:rPr>
+          <w:rFonts w:ascii="等线" w:eastAsia="等线" w:hAnsi="等线" w:cs="Courier New"/>
+          <w:color w:val="B5CEA8"/>
+          <w:kern w:val="0"/>
+          <w:sz w:val="20"/>
+          <w:szCs w:val="20"/>
+        </w:rPr>
+        <w:t>0</w:t>
+      </w:r>
+      <w:r>
+        <w:rPr>
+          <w:rFonts w:ascii="等线" w:eastAsia="等线" w:hAnsi="等线" w:cs="Courier New"/>
+          <w:color w:val="D4D4D4"/>
+          <w:kern w:val="0"/>
+          <w:sz w:val="20"/>
+          <w:szCs w:val="20"/>
+        </w:rPr>
+        <w:t>; </w:t>
+      </w:r>
+      <w:proofErr w:type="spellStart"/>
+      <w:r>
+        <w:rPr>
+          <w:rFonts w:ascii="等线" w:eastAsia="等线" w:hAnsi="等线" w:cs="Courier New"/>
+          <w:color w:val="9CDCFE"/>
+          <w:kern w:val="0"/>
+          <w:sz w:val="20"/>
+          <w:szCs w:val="20"/>
+        </w:rPr>
+        <w:t>i</w:t>
+      </w:r>
+      <w:proofErr w:type="spellEnd"/>
+      <w:r>
+        <w:rPr>
+          <w:rFonts w:ascii="等线" w:eastAsia="等线" w:hAnsi="等线" w:cs="Courier New"/>
+          <w:color w:val="D4D4D4"/>
+          <w:kern w:val="0"/>
+          <w:sz w:val="20"/>
+          <w:szCs w:val="20"/>
+        </w:rPr>
+        <w:t> &lt; </w:t>
+      </w:r>
+      <w:proofErr w:type="spellStart"/>
       <w:proofErr w:type="gramStart"/>
       <w:r>
         <w:rPr>
-          <w:rFonts w:ascii="Courier New" w:eastAsia="Times New Roman" w:hAnsi="Courier New" w:cs="Courier New"/>
-          <w:color w:val="C586C0"/>
-          <w:kern w:val="0"/>
-          <w:sz w:val="20"/>
-          <w:szCs w:val="20"/>
-        </w:rPr>
-        <w:t>for</w:t>
-      </w:r>
+          <w:rFonts w:ascii="等线" w:eastAsia="等线" w:hAnsi="等线" w:cs="Courier New"/>
+          <w:color w:val="9CDCFE"/>
+          <w:kern w:val="0"/>
+          <w:sz w:val="20"/>
+          <w:szCs w:val="20"/>
+        </w:rPr>
+        <w:t>nums</w:t>
+      </w:r>
+      <w:r>
+        <w:rPr>
+          <w:rFonts w:ascii="等线" w:eastAsia="等线" w:hAnsi="等线" w:cs="Courier New"/>
+          <w:color w:val="D4D4D4"/>
+          <w:kern w:val="0"/>
+          <w:sz w:val="20"/>
+          <w:szCs w:val="20"/>
+        </w:rPr>
+        <w:t>.</w:t>
+      </w:r>
+      <w:r>
+        <w:rPr>
+          <w:rFonts w:ascii="等线" w:eastAsia="等线" w:hAnsi="等线" w:cs="Courier New"/>
+          <w:color w:val="DCDCAA"/>
+          <w:kern w:val="0"/>
+          <w:sz w:val="20"/>
+          <w:szCs w:val="20"/>
+        </w:rPr>
+        <w:t>size</w:t>
+      </w:r>
+      <w:proofErr w:type="spellEnd"/>
       <w:proofErr w:type="gramEnd"/>
       <w:r>
         <w:rPr>
-          <w:rFonts w:ascii="Courier New" w:eastAsia="Times New Roman" w:hAnsi="Courier New" w:cs="Courier New"/>
-          <w:color w:val="D4D4D4"/>
-          <w:kern w:val="0"/>
-          <w:sz w:val="20"/>
-          <w:szCs w:val="20"/>
-        </w:rPr>
-        <w:t> (</w:t>
+          <w:rFonts w:ascii="等线" w:eastAsia="等线" w:hAnsi="等线" w:cs="Courier New"/>
+          <w:color w:val="D4D4D4"/>
+          <w:kern w:val="0"/>
+          <w:sz w:val="20"/>
+          <w:szCs w:val="20"/>
+        </w:rPr>
+        <w:t>(); </w:t>
       </w:r>
       <w:proofErr w:type="spellStart"/>
       <w:r>
         <w:rPr>
-          <w:rFonts w:ascii="Courier New" w:eastAsia="Times New Roman" w:hAnsi="Courier New" w:cs="Courier New"/>
-          <w:color w:val="569CD6"/>
-          <w:kern w:val="0"/>
-          <w:sz w:val="20"/>
-          <w:szCs w:val="20"/>
-        </w:rPr>
-        <w:t>int</w:t>
+          <w:rFonts w:ascii="等线" w:eastAsia="等线" w:hAnsi="等线" w:cs="Courier New"/>
+          <w:color w:val="9CDCFE"/>
+          <w:kern w:val="0"/>
+          <w:sz w:val="20"/>
+          <w:szCs w:val="20"/>
+        </w:rPr>
+        <w:t>i</w:t>
       </w:r>
       <w:proofErr w:type="spellEnd"/>
       <w:r>
         <w:rPr>
-          <w:rFonts w:ascii="Courier New" w:eastAsia="Times New Roman" w:hAnsi="Courier New" w:cs="Courier New"/>
-          <w:color w:val="D4D4D4"/>
-          <w:kern w:val="0"/>
-          <w:sz w:val="20"/>
-          <w:szCs w:val="20"/>
-        </w:rPr>
-        <w:t> </w:t>
-      </w:r>
-      <w:proofErr w:type="spellStart"/>
-      <w:r>
-        <w:rPr>
-          <w:rFonts w:ascii="Courier New" w:eastAsia="Times New Roman" w:hAnsi="Courier New" w:cs="Courier New"/>
-          <w:color w:val="9CDCFE"/>
-          <w:kern w:val="0"/>
-          <w:sz w:val="20"/>
-          <w:szCs w:val="20"/>
-        </w:rPr>
-        <w:t>i</w:t>
-      </w:r>
-      <w:proofErr w:type="spellEnd"/>
-      <w:r>
-        <w:rPr>
-          <w:rFonts w:ascii="Courier New" w:eastAsia="Times New Roman" w:hAnsi="Courier New" w:cs="Courier New"/>
-          <w:color w:val="D4D4D4"/>
-          <w:kern w:val="0"/>
-          <w:sz w:val="20"/>
-          <w:szCs w:val="20"/>
-        </w:rPr>
-        <w:t> = </w:t>
-      </w:r>
-      <w:r>
-        <w:rPr>
-          <w:rFonts w:ascii="Courier New" w:eastAsia="Times New Roman" w:hAnsi="Courier New" w:cs="Courier New"/>
-          <w:color w:val="B5CEA8"/>
-          <w:kern w:val="0"/>
-          <w:sz w:val="20"/>
-          <w:szCs w:val="20"/>
-        </w:rPr>
-        <w:t>0</w:t>
-      </w:r>
-      <w:r>
-        <w:rPr>
-          <w:rFonts w:ascii="Courier New" w:eastAsia="Times New Roman" w:hAnsi="Courier New" w:cs="Courier New"/>
-          <w:color w:val="D4D4D4"/>
-          <w:kern w:val="0"/>
-          <w:sz w:val="20"/>
-          <w:szCs w:val="20"/>
-        </w:rPr>
-        <w:t>; </w:t>
-      </w:r>
-      <w:proofErr w:type="spellStart"/>
-      <w:r>
-        <w:rPr>
-          <w:rFonts w:ascii="Courier New" w:eastAsia="Times New Roman" w:hAnsi="Courier New" w:cs="Courier New"/>
-          <w:color w:val="9CDCFE"/>
-          <w:kern w:val="0"/>
-          <w:sz w:val="20"/>
-          <w:szCs w:val="20"/>
-        </w:rPr>
-        <w:t>i</w:t>
-      </w:r>
-      <w:proofErr w:type="spellEnd"/>
-      <w:r>
-        <w:rPr>
-          <w:rFonts w:ascii="Courier New" w:eastAsia="Times New Roman" w:hAnsi="Courier New" w:cs="Courier New"/>
-          <w:color w:val="D4D4D4"/>
-          <w:kern w:val="0"/>
-          <w:sz w:val="20"/>
-          <w:szCs w:val="20"/>
-        </w:rPr>
-        <w:t> &lt; </w:t>
-      </w:r>
-      <w:proofErr w:type="spellStart"/>
-      <w:r>
-        <w:rPr>
-          <w:rFonts w:ascii="Courier New" w:eastAsia="Times New Roman" w:hAnsi="Courier New" w:cs="Courier New"/>
-          <w:color w:val="9CDCFE"/>
-          <w:kern w:val="0"/>
-          <w:sz w:val="20"/>
-          <w:szCs w:val="20"/>
-        </w:rPr>
-        <w:t>nums</w:t>
-      </w:r>
-      <w:r>
-        <w:rPr>
-          <w:rFonts w:ascii="Courier New" w:eastAsia="Times New Roman" w:hAnsi="Courier New" w:cs="Courier New"/>
-          <w:color w:val="D4D4D4"/>
-          <w:kern w:val="0"/>
-          <w:sz w:val="20"/>
-          <w:szCs w:val="20"/>
-        </w:rPr>
-        <w:t>.</w:t>
-      </w:r>
-      <w:r>
-        <w:rPr>
-          <w:rFonts w:ascii="Courier New" w:eastAsia="Times New Roman" w:hAnsi="Courier New" w:cs="Courier New"/>
-          <w:color w:val="DCDCAA"/>
-          <w:kern w:val="0"/>
-          <w:sz w:val="20"/>
-          <w:szCs w:val="20"/>
-        </w:rPr>
-        <w:t>size</w:t>
-      </w:r>
-      <w:proofErr w:type="spellEnd"/>
-      <w:r>
-        <w:rPr>
-          <w:rFonts w:ascii="Courier New" w:eastAsia="Times New Roman" w:hAnsi="Courier New" w:cs="Courier New"/>
-          <w:color w:val="D4D4D4"/>
-          <w:kern w:val="0"/>
-          <w:sz w:val="20"/>
-          <w:szCs w:val="20"/>
-        </w:rPr>
-        <w:t>(); </w:t>
-      </w:r>
-      <w:proofErr w:type="spellStart"/>
-      <w:r>
-        <w:rPr>
-          <w:rFonts w:ascii="Courier New" w:eastAsia="Times New Roman" w:hAnsi="Courier New" w:cs="Courier New"/>
-          <w:color w:val="9CDCFE"/>
-          <w:kern w:val="0"/>
-          <w:sz w:val="20"/>
-          <w:szCs w:val="20"/>
-        </w:rPr>
-        <w:t>i</w:t>
-      </w:r>
-      <w:proofErr w:type="spellEnd"/>
-      <w:r>
-        <w:rPr>
-          <w:rFonts w:ascii="Courier New" w:eastAsia="Times New Roman" w:hAnsi="Courier New" w:cs="Courier New"/>
+          <w:rFonts w:ascii="等线" w:eastAsia="等线" w:hAnsi="等线" w:cs="Courier New"/>
           <w:color w:val="D4D4D4"/>
           <w:kern w:val="0"/>
           <w:sz w:val="20"/>
@@ -1267,16 +1151,16 @@
         <w:spacing w:line="390" w:lineRule="atLeast"/>
         <w:jc w:val="left"/>
         <w:rPr>
-          <w:rFonts w:ascii="Courier New" w:eastAsia="Times New Roman" w:hAnsi="Courier New" w:cs="Courier New"/>
-          <w:color w:val="D4D4D4"/>
-          <w:kern w:val="0"/>
-          <w:sz w:val="20"/>
-          <w:szCs w:val="20"/>
-        </w:rPr>
-      </w:pPr>
-      <w:r>
-        <w:rPr>
-          <w:rFonts w:ascii="Courier New" w:eastAsia="Times New Roman" w:hAnsi="Courier New" w:cs="Courier New"/>
+          <w:rFonts w:ascii="等线" w:eastAsia="等线" w:hAnsi="等线" w:cs="Courier New"/>
+          <w:color w:val="D4D4D4"/>
+          <w:kern w:val="0"/>
+          <w:sz w:val="20"/>
+          <w:szCs w:val="20"/>
+        </w:rPr>
+      </w:pPr>
+      <w:r>
+        <w:rPr>
+          <w:rFonts w:ascii="等线" w:eastAsia="等线" w:hAnsi="等线" w:cs="Courier New"/>
           <w:color w:val="D4D4D4"/>
           <w:kern w:val="0"/>
           <w:sz w:val="20"/>
@@ -1284,97 +1168,107 @@
         </w:rPr>
         <w:t>            </w:t>
       </w:r>
+      <w:r>
+        <w:rPr>
+          <w:rFonts w:ascii="等线" w:eastAsia="等线" w:hAnsi="等线" w:cs="Courier New"/>
+          <w:color w:val="C586C0"/>
+          <w:kern w:val="0"/>
+          <w:sz w:val="20"/>
+          <w:szCs w:val="20"/>
+        </w:rPr>
+        <w:t>if</w:t>
+      </w:r>
+      <w:r>
+        <w:rPr>
+          <w:rFonts w:ascii="等线" w:eastAsia="等线" w:hAnsi="等线" w:cs="Courier New"/>
+          <w:color w:val="D4D4D4"/>
+          <w:kern w:val="0"/>
+          <w:sz w:val="20"/>
+          <w:szCs w:val="20"/>
+        </w:rPr>
+        <w:t> (</w:t>
+      </w:r>
+      <w:proofErr w:type="spellStart"/>
+      <w:r>
+        <w:rPr>
+          <w:rFonts w:ascii="等线" w:eastAsia="等线" w:hAnsi="等线" w:cs="Courier New"/>
+          <w:color w:val="9CDCFE"/>
+          <w:kern w:val="0"/>
+          <w:sz w:val="20"/>
+          <w:szCs w:val="20"/>
+        </w:rPr>
+        <w:t>nums</w:t>
+      </w:r>
+      <w:proofErr w:type="spellEnd"/>
+      <w:r>
+        <w:rPr>
+          <w:rFonts w:ascii="等线" w:eastAsia="等线" w:hAnsi="等线" w:cs="Courier New"/>
+          <w:color w:val="DCDCAA"/>
+          <w:kern w:val="0"/>
+          <w:sz w:val="20"/>
+          <w:szCs w:val="20"/>
+        </w:rPr>
+        <w:t>[</w:t>
+      </w:r>
+      <w:proofErr w:type="spellStart"/>
+      <w:r>
+        <w:rPr>
+          <w:rFonts w:ascii="等线" w:eastAsia="等线" w:hAnsi="等线" w:cs="Courier New"/>
+          <w:color w:val="9CDCFE"/>
+          <w:kern w:val="0"/>
+          <w:sz w:val="20"/>
+          <w:szCs w:val="20"/>
+        </w:rPr>
+        <w:t>i</w:t>
+      </w:r>
+      <w:proofErr w:type="spellEnd"/>
       <w:proofErr w:type="gramStart"/>
       <w:r>
         <w:rPr>
-          <w:rFonts w:ascii="Courier New" w:eastAsia="Times New Roman" w:hAnsi="Courier New" w:cs="Courier New"/>
-          <w:color w:val="C586C0"/>
-          <w:kern w:val="0"/>
-          <w:sz w:val="20"/>
-          <w:szCs w:val="20"/>
-        </w:rPr>
-        <w:t>if</w:t>
+          <w:rFonts w:ascii="等线" w:eastAsia="等线" w:hAnsi="等线" w:cs="Courier New"/>
+          <w:color w:val="DCDCAA"/>
+          <w:kern w:val="0"/>
+          <w:sz w:val="20"/>
+          <w:szCs w:val="20"/>
+        </w:rPr>
+        <w:t>]</w:t>
+      </w:r>
+      <w:r>
+        <w:rPr>
+          <w:rFonts w:ascii="等线" w:eastAsia="等线" w:hAnsi="等线" w:cs="Courier New"/>
+          <w:color w:val="D4D4D4"/>
+          <w:kern w:val="0"/>
+          <w:sz w:val="20"/>
+          <w:szCs w:val="20"/>
+        </w:rPr>
+        <w:t> !</w:t>
       </w:r>
       <w:proofErr w:type="gramEnd"/>
       <w:r>
         <w:rPr>
-          <w:rFonts w:ascii="Courier New" w:eastAsia="Times New Roman" w:hAnsi="Courier New" w:cs="Courier New"/>
-          <w:color w:val="D4D4D4"/>
-          <w:kern w:val="0"/>
-          <w:sz w:val="20"/>
-          <w:szCs w:val="20"/>
-        </w:rPr>
-        <w:t> (</w:t>
+          <w:rFonts w:ascii="等线" w:eastAsia="等线" w:hAnsi="等线" w:cs="Courier New"/>
+          <w:color w:val="D4D4D4"/>
+          <w:kern w:val="0"/>
+          <w:sz w:val="20"/>
+          <w:szCs w:val="20"/>
+        </w:rPr>
+        <w:t>= </w:t>
       </w:r>
       <w:proofErr w:type="spellStart"/>
       <w:r>
         <w:rPr>
-          <w:rFonts w:ascii="Courier New" w:eastAsia="Times New Roman" w:hAnsi="Courier New" w:cs="Courier New"/>
+          <w:rFonts w:ascii="等线" w:eastAsia="等线" w:hAnsi="等线" w:cs="Courier New"/>
           <w:color w:val="9CDCFE"/>
           <w:kern w:val="0"/>
           <w:sz w:val="20"/>
           <w:szCs w:val="20"/>
         </w:rPr>
-        <w:t>nums</w:t>
+        <w:t>val</w:t>
       </w:r>
       <w:proofErr w:type="spellEnd"/>
       <w:r>
         <w:rPr>
-          <w:rFonts w:ascii="Courier New" w:eastAsia="Times New Roman" w:hAnsi="Courier New" w:cs="Courier New"/>
-          <w:color w:val="DCDCAA"/>
-          <w:kern w:val="0"/>
-          <w:sz w:val="20"/>
-          <w:szCs w:val="20"/>
-        </w:rPr>
-        <w:t>[</w:t>
-      </w:r>
-      <w:proofErr w:type="spellStart"/>
-      <w:r>
-        <w:rPr>
-          <w:rFonts w:ascii="Courier New" w:eastAsia="Times New Roman" w:hAnsi="Courier New" w:cs="Courier New"/>
-          <w:color w:val="9CDCFE"/>
-          <w:kern w:val="0"/>
-          <w:sz w:val="20"/>
-          <w:szCs w:val="20"/>
-        </w:rPr>
-        <w:t>i</w:t>
-      </w:r>
-      <w:proofErr w:type="spellEnd"/>
-      <w:r>
-        <w:rPr>
-          <w:rFonts w:ascii="Courier New" w:eastAsia="Times New Roman" w:hAnsi="Courier New" w:cs="Courier New"/>
-          <w:color w:val="DCDCAA"/>
-          <w:kern w:val="0"/>
-          <w:sz w:val="20"/>
-          <w:szCs w:val="20"/>
-        </w:rPr>
-        <w:t>]</w:t>
-      </w:r>
-      <w:r>
-        <w:rPr>
-          <w:rFonts w:ascii="Courier New" w:eastAsia="Times New Roman" w:hAnsi="Courier New" w:cs="Courier New"/>
-          <w:color w:val="D4D4D4"/>
-          <w:kern w:val="0"/>
-          <w:sz w:val="20"/>
-          <w:szCs w:val="20"/>
-        </w:rPr>
-        <w:t> != </w:t>
-      </w:r>
-      <w:proofErr w:type="spellStart"/>
-      <w:r>
-        <w:rPr>
-          <w:rFonts w:ascii="Courier New" w:eastAsia="Times New Roman" w:hAnsi="Courier New" w:cs="Courier New"/>
-          <w:color w:val="9CDCFE"/>
-          <w:kern w:val="0"/>
-          <w:sz w:val="20"/>
-          <w:szCs w:val="20"/>
-        </w:rPr>
-        <w:t>val</w:t>
-      </w:r>
-      <w:proofErr w:type="spellEnd"/>
-      <w:r>
-        <w:rPr>
-          <w:rFonts w:ascii="Courier New" w:eastAsia="Times New Roman" w:hAnsi="Courier New" w:cs="Courier New"/>
+          <w:rFonts w:ascii="等线" w:eastAsia="等线" w:hAnsi="等线" w:cs="Courier New"/>
           <w:color w:val="D4D4D4"/>
           <w:kern w:val="0"/>
           <w:sz w:val="20"/>
@@ -1390,16 +1284,16 @@
         <w:spacing w:line="390" w:lineRule="atLeast"/>
         <w:jc w:val="left"/>
         <w:rPr>
-          <w:rFonts w:ascii="Courier New" w:eastAsia="Times New Roman" w:hAnsi="Courier New" w:cs="Courier New"/>
-          <w:color w:val="D4D4D4"/>
-          <w:kern w:val="0"/>
-          <w:sz w:val="20"/>
-          <w:szCs w:val="20"/>
-        </w:rPr>
-      </w:pPr>
-      <w:r>
-        <w:rPr>
-          <w:rFonts w:ascii="Courier New" w:eastAsia="Times New Roman" w:hAnsi="Courier New" w:cs="Courier New"/>
+          <w:rFonts w:ascii="等线" w:eastAsia="等线" w:hAnsi="等线" w:cs="Courier New"/>
+          <w:color w:val="D4D4D4"/>
+          <w:kern w:val="0"/>
+          <w:sz w:val="20"/>
+          <w:szCs w:val="20"/>
+        </w:rPr>
+      </w:pPr>
+      <w:r>
+        <w:rPr>
+          <w:rFonts w:ascii="等线" w:eastAsia="等线" w:hAnsi="等线" w:cs="Courier New"/>
           <w:color w:val="D4D4D4"/>
           <w:kern w:val="0"/>
           <w:sz w:val="20"/>
@@ -1408,10 +1302,9 @@
         <w:t>                </w:t>
       </w:r>
       <w:proofErr w:type="spellStart"/>
-      <w:proofErr w:type="gramStart"/>
-      <w:r>
-        <w:rPr>
-          <w:rFonts w:ascii="Courier New" w:eastAsia="Times New Roman" w:hAnsi="Courier New" w:cs="Courier New"/>
+      <w:r>
+        <w:rPr>
+          <w:rFonts w:ascii="等线" w:eastAsia="等线" w:hAnsi="等线" w:cs="Courier New"/>
           <w:color w:val="9CDCFE"/>
           <w:kern w:val="0"/>
           <w:sz w:val="20"/>
@@ -1422,7 +1315,7 @@
       <w:proofErr w:type="spellEnd"/>
       <w:r>
         <w:rPr>
-          <w:rFonts w:ascii="Courier New" w:eastAsia="Times New Roman" w:hAnsi="Courier New" w:cs="Courier New"/>
+          <w:rFonts w:ascii="等线" w:eastAsia="等线" w:hAnsi="等线" w:cs="Courier New"/>
           <w:color w:val="DCDCAA"/>
           <w:kern w:val="0"/>
           <w:sz w:val="20"/>
@@ -1430,10 +1323,9 @@
         </w:rPr>
         <w:t>[</w:t>
       </w:r>
-      <w:proofErr w:type="gramEnd"/>
-      <w:r>
-        <w:rPr>
-          <w:rFonts w:ascii="Courier New" w:eastAsia="Times New Roman" w:hAnsi="Courier New" w:cs="Courier New"/>
+      <w:r>
+        <w:rPr>
+          <w:rFonts w:ascii="等线" w:eastAsia="等线" w:hAnsi="等线" w:cs="Courier New"/>
           <w:color w:val="9CDCFE"/>
           <w:kern w:val="0"/>
           <w:sz w:val="20"/>
@@ -1443,7 +1335,7 @@
       </w:r>
       <w:r>
         <w:rPr>
-          <w:rFonts w:ascii="Courier New" w:eastAsia="Times New Roman" w:hAnsi="Courier New" w:cs="Courier New"/>
+          <w:rFonts w:ascii="等线" w:eastAsia="等线" w:hAnsi="等线" w:cs="Courier New"/>
           <w:color w:val="D4D4D4"/>
           <w:kern w:val="0"/>
           <w:sz w:val="20"/>
@@ -1453,7 +1345,7 @@
       </w:r>
       <w:r>
         <w:rPr>
-          <w:rFonts w:ascii="Courier New" w:eastAsia="Times New Roman" w:hAnsi="Courier New" w:cs="Courier New"/>
+          <w:rFonts w:ascii="等线" w:eastAsia="等线" w:hAnsi="等线" w:cs="Courier New"/>
           <w:color w:val="DCDCAA"/>
           <w:kern w:val="0"/>
           <w:sz w:val="20"/>
@@ -1463,7 +1355,7 @@
       </w:r>
       <w:r>
         <w:rPr>
-          <w:rFonts w:ascii="Courier New" w:eastAsia="Times New Roman" w:hAnsi="Courier New" w:cs="Courier New"/>
+          <w:rFonts w:ascii="等线" w:eastAsia="等线" w:hAnsi="等线" w:cs="Courier New"/>
           <w:color w:val="D4D4D4"/>
           <w:kern w:val="0"/>
           <w:sz w:val="20"/>
@@ -1474,7 +1366,7 @@
       <w:proofErr w:type="spellStart"/>
       <w:r>
         <w:rPr>
-          <w:rFonts w:ascii="Courier New" w:eastAsia="Times New Roman" w:hAnsi="Courier New" w:cs="Courier New"/>
+          <w:rFonts w:ascii="等线" w:eastAsia="等线" w:hAnsi="等线" w:cs="Courier New"/>
           <w:color w:val="9CDCFE"/>
           <w:kern w:val="0"/>
           <w:sz w:val="20"/>
@@ -1485,7 +1377,7 @@
       <w:proofErr w:type="spellEnd"/>
       <w:r>
         <w:rPr>
-          <w:rFonts w:ascii="Courier New" w:eastAsia="Times New Roman" w:hAnsi="Courier New" w:cs="Courier New"/>
+          <w:rFonts w:ascii="等线" w:eastAsia="等线" w:hAnsi="等线" w:cs="Courier New"/>
           <w:color w:val="DCDCAA"/>
           <w:kern w:val="0"/>
           <w:sz w:val="20"/>
@@ -1496,7 +1388,7 @@
       <w:proofErr w:type="spellStart"/>
       <w:r>
         <w:rPr>
-          <w:rFonts w:ascii="Courier New" w:eastAsia="Times New Roman" w:hAnsi="Courier New" w:cs="Courier New"/>
+          <w:rFonts w:ascii="等线" w:eastAsia="等线" w:hAnsi="等线" w:cs="Courier New"/>
           <w:color w:val="9CDCFE"/>
           <w:kern w:val="0"/>
           <w:sz w:val="20"/>
@@ -1507,7 +1399,7 @@
       <w:proofErr w:type="spellEnd"/>
       <w:r>
         <w:rPr>
-          <w:rFonts w:ascii="Courier New" w:eastAsia="Times New Roman" w:hAnsi="Courier New" w:cs="Courier New"/>
+          <w:rFonts w:ascii="等线" w:eastAsia="等线" w:hAnsi="等线" w:cs="Courier New"/>
           <w:color w:val="DCDCAA"/>
           <w:kern w:val="0"/>
           <w:sz w:val="20"/>
@@ -1517,7 +1409,7 @@
       </w:r>
       <w:r>
         <w:rPr>
-          <w:rFonts w:ascii="Courier New" w:eastAsia="Times New Roman" w:hAnsi="Courier New" w:cs="Courier New"/>
+          <w:rFonts w:ascii="等线" w:eastAsia="等线" w:hAnsi="等线" w:cs="Courier New"/>
           <w:color w:val="D4D4D4"/>
           <w:kern w:val="0"/>
           <w:sz w:val="20"/>
@@ -1533,16 +1425,16 @@
         <w:spacing w:line="390" w:lineRule="atLeast"/>
         <w:jc w:val="left"/>
         <w:rPr>
-          <w:rFonts w:ascii="Courier New" w:eastAsia="Times New Roman" w:hAnsi="Courier New" w:cs="Courier New"/>
-          <w:color w:val="D4D4D4"/>
-          <w:kern w:val="0"/>
-          <w:sz w:val="20"/>
-          <w:szCs w:val="20"/>
-        </w:rPr>
-      </w:pPr>
-      <w:r>
-        <w:rPr>
-          <w:rFonts w:ascii="Courier New" w:eastAsia="Times New Roman" w:hAnsi="Courier New" w:cs="Courier New"/>
+          <w:rFonts w:ascii="等线" w:eastAsia="等线" w:hAnsi="等线" w:cs="Courier New"/>
+          <w:color w:val="D4D4D4"/>
+          <w:kern w:val="0"/>
+          <w:sz w:val="20"/>
+          <w:szCs w:val="20"/>
+        </w:rPr>
+      </w:pPr>
+      <w:r>
+        <w:rPr>
+          <w:rFonts w:ascii="等线" w:eastAsia="等线" w:hAnsi="等线" w:cs="Courier New"/>
           <w:color w:val="D4D4D4"/>
           <w:kern w:val="0"/>
           <w:sz w:val="20"/>
@@ -1550,10 +1442,9 @@
         </w:rPr>
         <w:t>        </w:t>
       </w:r>
-      <w:proofErr w:type="gramStart"/>
-      <w:r>
-        <w:rPr>
-          <w:rFonts w:ascii="Courier New" w:eastAsia="Times New Roman" w:hAnsi="Courier New" w:cs="Courier New"/>
+      <w:r>
+        <w:rPr>
+          <w:rFonts w:ascii="等线" w:eastAsia="等线" w:hAnsi="等线" w:cs="Courier New"/>
           <w:color w:val="C586C0"/>
           <w:kern w:val="0"/>
           <w:sz w:val="20"/>
@@ -1561,10 +1452,9 @@
         </w:rPr>
         <w:t>return</w:t>
       </w:r>
-      <w:proofErr w:type="gramEnd"/>
-      <w:r>
-        <w:rPr>
-          <w:rFonts w:ascii="Courier New" w:eastAsia="Times New Roman" w:hAnsi="Courier New" w:cs="Courier New"/>
+      <w:r>
+        <w:rPr>
+          <w:rFonts w:ascii="等线" w:eastAsia="等线" w:hAnsi="等线" w:cs="Courier New"/>
           <w:color w:val="D4D4D4"/>
           <w:kern w:val="0"/>
           <w:sz w:val="20"/>
@@ -1574,7 +1464,7 @@
       </w:r>
       <w:r>
         <w:rPr>
-          <w:rFonts w:ascii="Courier New" w:eastAsia="Times New Roman" w:hAnsi="Courier New" w:cs="Courier New"/>
+          <w:rFonts w:ascii="等线" w:eastAsia="等线" w:hAnsi="等线" w:cs="Courier New"/>
           <w:color w:val="9CDCFE"/>
           <w:kern w:val="0"/>
           <w:sz w:val="20"/>
@@ -1584,7 +1474,7 @@
       </w:r>
       <w:r>
         <w:rPr>
-          <w:rFonts w:ascii="Courier New" w:eastAsia="Times New Roman" w:hAnsi="Courier New" w:cs="Courier New"/>
+          <w:rFonts w:ascii="等线" w:eastAsia="等线" w:hAnsi="等线" w:cs="Courier New"/>
           <w:color w:val="D4D4D4"/>
           <w:kern w:val="0"/>
           <w:sz w:val="20"/>
@@ -1596,21 +1486,23 @@
     <w:p>
       <w:pPr>
         <w:rPr>
-          <w:sz w:val="20"/>
-          <w:szCs w:val="20"/>
-        </w:rPr>
-      </w:pPr>
-    </w:p>
-    <w:p>
-      <w:pPr>
-        <w:rPr>
-          <w:sz w:val="20"/>
-          <w:szCs w:val="20"/>
-        </w:rPr>
-      </w:pPr>
-      <w:r>
-        <w:rPr>
-          <w:rFonts w:hint="eastAsia"/>
+          <w:rFonts w:ascii="等线" w:eastAsia="等线" w:hAnsi="等线"/>
+          <w:sz w:val="20"/>
+          <w:szCs w:val="20"/>
+        </w:rPr>
+      </w:pPr>
+    </w:p>
+    <w:p>
+      <w:pPr>
+        <w:rPr>
+          <w:rFonts w:ascii="等线" w:eastAsia="等线" w:hAnsi="等线"/>
+          <w:sz w:val="20"/>
+          <w:szCs w:val="20"/>
+        </w:rPr>
+      </w:pPr>
+      <w:r>
+        <w:rPr>
+          <w:rFonts w:ascii="等线" w:eastAsia="等线" w:hAnsi="等线" w:hint="eastAsia"/>
           <w:sz w:val="20"/>
           <w:szCs w:val="20"/>
         </w:rPr>
@@ -1618,6 +1510,7 @@
       </w:r>
       <w:r>
         <w:rPr>
+          <w:rFonts w:ascii="等线" w:eastAsia="等线" w:hAnsi="等线"/>
           <w:sz w:val="20"/>
           <w:szCs w:val="20"/>
         </w:rPr>
@@ -1625,7 +1518,7 @@
       </w:r>
       <w:r>
         <w:rPr>
-          <w:rFonts w:hint="eastAsia"/>
+          <w:rFonts w:ascii="等线" w:eastAsia="等线" w:hAnsi="等线" w:hint="eastAsia"/>
           <w:sz w:val="20"/>
           <w:szCs w:val="20"/>
         </w:rPr>
@@ -1635,20 +1528,23 @@
     <w:p>
       <w:pPr>
         <w:rPr>
-          <w:sz w:val="20"/>
-          <w:szCs w:val="20"/>
-        </w:rPr>
-      </w:pPr>
-    </w:p>
-    <w:p>
-      <w:pPr>
-        <w:rPr>
-          <w:sz w:val="20"/>
-          <w:szCs w:val="20"/>
-        </w:rPr>
-      </w:pPr>
-      <w:r>
-        <w:rPr>
+          <w:rFonts w:ascii="等线" w:eastAsia="等线" w:hAnsi="等线"/>
+          <w:sz w:val="20"/>
+          <w:szCs w:val="20"/>
+        </w:rPr>
+      </w:pPr>
+    </w:p>
+    <w:p>
+      <w:pPr>
+        <w:rPr>
+          <w:rFonts w:ascii="等线" w:eastAsia="等线" w:hAnsi="等线"/>
+          <w:sz w:val="20"/>
+          <w:szCs w:val="20"/>
+        </w:rPr>
+      </w:pPr>
+      <w:r>
+        <w:rPr>
+          <w:rFonts w:ascii="等线" w:eastAsia="等线" w:hAnsi="等线"/>
           <w:sz w:val="20"/>
           <w:szCs w:val="20"/>
         </w:rPr>
@@ -1656,7 +1552,7 @@
       </w:r>
       <w:r>
         <w:rPr>
-          <w:rFonts w:hint="eastAsia"/>
+          <w:rFonts w:ascii="等线" w:eastAsia="等线" w:hAnsi="等线" w:hint="eastAsia"/>
           <w:sz w:val="20"/>
           <w:szCs w:val="20"/>
         </w:rPr>
@@ -1664,6 +1560,7 @@
       </w:r>
       <w:r>
         <w:rPr>
+          <w:rFonts w:ascii="等线" w:eastAsia="等线" w:hAnsi="等线"/>
           <w:sz w:val="20"/>
           <w:szCs w:val="20"/>
         </w:rPr>
@@ -1671,31 +1568,24 @@
       </w:r>
       <w:r>
         <w:rPr>
-          <w:rFonts w:hint="eastAsia"/>
-          <w:sz w:val="20"/>
-          <w:szCs w:val="20"/>
-        </w:rPr>
-        <w:t xml:space="preserve"> </w:t>
-      </w:r>
-      <w:r>
-        <w:rPr>
-          <w:rFonts w:hint="eastAsia"/>
-          <w:sz w:val="20"/>
-          <w:szCs w:val="20"/>
-        </w:rPr>
-        <w:t>返回的长度</w:t>
-      </w:r>
-    </w:p>
-    <w:p>
-      <w:pPr>
-        <w:rPr>
-          <w:rFonts w:hint="eastAsia"/>
-          <w:sz w:val="20"/>
-          <w:szCs w:val="20"/>
-        </w:rPr>
-      </w:pPr>
-      <w:r>
-        <w:rPr>
+          <w:rFonts w:ascii="等线" w:eastAsia="等线" w:hAnsi="等线" w:hint="eastAsia"/>
+          <w:sz w:val="20"/>
+          <w:szCs w:val="20"/>
+        </w:rPr>
+        <w:t xml:space="preserve"> 返回的长度</w:t>
+      </w:r>
+    </w:p>
+    <w:p>
+      <w:pPr>
+        <w:rPr>
+          <w:rFonts w:ascii="等线" w:eastAsia="等线" w:hAnsi="等线"/>
+          <w:sz w:val="20"/>
+          <w:szCs w:val="20"/>
+        </w:rPr>
+      </w:pPr>
+      <w:r>
+        <w:rPr>
+          <w:rFonts w:ascii="等线" w:eastAsia="等线" w:hAnsi="等线"/>
           <w:sz w:val="20"/>
           <w:szCs w:val="20"/>
         </w:rPr>
@@ -1705,6 +1595,7 @@
     <w:p>
       <w:pPr>
         <w:rPr>
+          <w:rFonts w:ascii="等线" w:eastAsia="等线" w:hAnsi="等线"/>
           <w:sz w:val="20"/>
           <w:szCs w:val="20"/>
         </w:rPr>
@@ -1717,56 +1608,64 @@
         <w:spacing w:line="390" w:lineRule="atLeast"/>
         <w:jc w:val="left"/>
         <w:rPr>
-          <w:rFonts w:ascii="Courier New" w:eastAsia="Times New Roman" w:hAnsi="Courier New" w:cs="Courier New"/>
-          <w:color w:val="D4D4D4"/>
-          <w:kern w:val="0"/>
-          <w:sz w:val="20"/>
-          <w:szCs w:val="20"/>
-        </w:rPr>
-      </w:pPr>
-      <w:proofErr w:type="spellStart"/>
+          <w:rFonts w:ascii="等线" w:eastAsia="等线" w:hAnsi="等线" w:cs="Courier New"/>
+          <w:color w:val="D4D4D4"/>
+          <w:kern w:val="0"/>
+          <w:sz w:val="20"/>
+          <w:szCs w:val="20"/>
+        </w:rPr>
+      </w:pPr>
+      <w:r>
+        <w:rPr>
+          <w:rFonts w:ascii="等线" w:eastAsia="等线" w:hAnsi="等线" w:cs="Courier New"/>
+          <w:color w:val="569CD6"/>
+          <w:kern w:val="0"/>
+          <w:sz w:val="20"/>
+          <w:szCs w:val="20"/>
+        </w:rPr>
+        <w:t>int</w:t>
+      </w:r>
+      <w:r>
+        <w:rPr>
+          <w:rFonts w:ascii="等线" w:eastAsia="等线" w:hAnsi="等线" w:cs="Courier New"/>
+          <w:color w:val="D4D4D4"/>
+          <w:kern w:val="0"/>
+          <w:sz w:val="20"/>
+          <w:szCs w:val="20"/>
+        </w:rPr>
+        <w:t> </w:t>
+      </w:r>
       <w:proofErr w:type="gramStart"/>
       <w:r>
         <w:rPr>
-          <w:rFonts w:ascii="Courier New" w:eastAsia="Times New Roman" w:hAnsi="Courier New" w:cs="Courier New"/>
-          <w:color w:val="569CD6"/>
-          <w:kern w:val="0"/>
-          <w:sz w:val="20"/>
-          <w:szCs w:val="20"/>
-        </w:rPr>
-        <w:t>int</w:t>
-      </w:r>
-      <w:proofErr w:type="spellEnd"/>
+          <w:rFonts w:ascii="等线" w:eastAsia="等线" w:hAnsi="等线" w:cs="Courier New"/>
+          <w:color w:val="DCDCAA"/>
+          <w:kern w:val="0"/>
+          <w:sz w:val="20"/>
+          <w:szCs w:val="20"/>
+        </w:rPr>
+        <w:t>main</w:t>
+      </w:r>
+      <w:r>
+        <w:rPr>
+          <w:rFonts w:ascii="等线" w:eastAsia="等线" w:hAnsi="等线" w:cs="Courier New"/>
+          <w:color w:val="D4D4D4"/>
+          <w:kern w:val="0"/>
+          <w:sz w:val="20"/>
+          <w:szCs w:val="20"/>
+        </w:rPr>
+        <w:t>(</w:t>
+      </w:r>
       <w:proofErr w:type="gramEnd"/>
       <w:r>
         <w:rPr>
-          <w:rFonts w:ascii="Courier New" w:eastAsia="Times New Roman" w:hAnsi="Courier New" w:cs="Courier New"/>
-          <w:color w:val="D4D4D4"/>
-          <w:kern w:val="0"/>
-          <w:sz w:val="20"/>
-          <w:szCs w:val="20"/>
-        </w:rPr>
-        <w:t> </w:t>
-      </w:r>
-      <w:r>
-        <w:rPr>
-          <w:rFonts w:ascii="Courier New" w:eastAsia="Times New Roman" w:hAnsi="Courier New" w:cs="Courier New"/>
-          <w:color w:val="DCDCAA"/>
-          <w:kern w:val="0"/>
-          <w:sz w:val="20"/>
-          <w:szCs w:val="20"/>
-        </w:rPr>
-        <w:t>main</w:t>
-      </w:r>
-      <w:r>
-        <w:rPr>
-          <w:rFonts w:ascii="Courier New" w:eastAsia="Times New Roman" w:hAnsi="Courier New" w:cs="Courier New"/>
-          <w:color w:val="D4D4D4"/>
-          <w:kern w:val="0"/>
-          <w:sz w:val="20"/>
-          <w:szCs w:val="20"/>
-        </w:rPr>
-        <w:t>()</w:t>
+          <w:rFonts w:ascii="等线" w:eastAsia="等线" w:hAnsi="等线" w:cs="Courier New"/>
+          <w:color w:val="D4D4D4"/>
+          <w:kern w:val="0"/>
+          <w:sz w:val="20"/>
+          <w:szCs w:val="20"/>
+        </w:rPr>
+        <w:t>)</w:t>
       </w:r>
     </w:p>
     <w:p>
@@ -1776,16 +1675,16 @@
         <w:spacing w:line="390" w:lineRule="atLeast"/>
         <w:jc w:val="left"/>
         <w:rPr>
-          <w:rFonts w:ascii="Courier New" w:eastAsia="Times New Roman" w:hAnsi="Courier New" w:cs="Courier New"/>
-          <w:color w:val="D4D4D4"/>
-          <w:kern w:val="0"/>
-          <w:sz w:val="20"/>
-          <w:szCs w:val="20"/>
-        </w:rPr>
-      </w:pPr>
-      <w:r>
-        <w:rPr>
-          <w:rFonts w:ascii="Courier New" w:eastAsia="Times New Roman" w:hAnsi="Courier New" w:cs="Courier New"/>
+          <w:rFonts w:ascii="等线" w:eastAsia="等线" w:hAnsi="等线" w:cs="Courier New"/>
+          <w:color w:val="D4D4D4"/>
+          <w:kern w:val="0"/>
+          <w:sz w:val="20"/>
+          <w:szCs w:val="20"/>
+        </w:rPr>
+      </w:pPr>
+      <w:r>
+        <w:rPr>
+          <w:rFonts w:ascii="等线" w:eastAsia="等线" w:hAnsi="等线" w:cs="Courier New"/>
           <w:color w:val="D4D4D4"/>
           <w:kern w:val="0"/>
           <w:sz w:val="20"/>
@@ -1801,16 +1700,16 @@
         <w:spacing w:line="390" w:lineRule="atLeast"/>
         <w:jc w:val="left"/>
         <w:rPr>
-          <w:rFonts w:ascii="Courier New" w:eastAsia="Times New Roman" w:hAnsi="Courier New" w:cs="Courier New"/>
-          <w:color w:val="D4D4D4"/>
-          <w:kern w:val="0"/>
-          <w:sz w:val="20"/>
-          <w:szCs w:val="20"/>
-        </w:rPr>
-      </w:pPr>
-      <w:r>
-        <w:rPr>
-          <w:rFonts w:ascii="Courier New" w:eastAsia="Times New Roman" w:hAnsi="Courier New" w:cs="Courier New"/>
+          <w:rFonts w:ascii="等线" w:eastAsia="等线" w:hAnsi="等线" w:cs="Courier New"/>
+          <w:color w:val="D4D4D4"/>
+          <w:kern w:val="0"/>
+          <w:sz w:val="20"/>
+          <w:szCs w:val="20"/>
+        </w:rPr>
+      </w:pPr>
+      <w:r>
+        <w:rPr>
+          <w:rFonts w:ascii="等线" w:eastAsia="等线" w:hAnsi="等线" w:cs="Courier New"/>
           <w:color w:val="D4D4D4"/>
           <w:kern w:val="0"/>
           <w:sz w:val="20"/>
@@ -1818,10 +1717,9 @@
         </w:rPr>
         <w:t>    </w:t>
       </w:r>
-      <w:proofErr w:type="gramStart"/>
-      <w:r>
-        <w:rPr>
-          <w:rFonts w:ascii="Courier New" w:eastAsia="Times New Roman" w:hAnsi="Courier New" w:cs="Courier New"/>
+      <w:r>
+        <w:rPr>
+          <w:rFonts w:ascii="等线" w:eastAsia="等线" w:hAnsi="等线" w:cs="Courier New"/>
           <w:color w:val="4EC9B0"/>
           <w:kern w:val="0"/>
           <w:sz w:val="20"/>
@@ -1831,7 +1729,7 @@
       </w:r>
       <w:r>
         <w:rPr>
-          <w:rFonts w:ascii="Courier New" w:eastAsia="Times New Roman" w:hAnsi="Courier New" w:cs="Courier New"/>
+          <w:rFonts w:ascii="等线" w:eastAsia="等线" w:hAnsi="等线" w:cs="Courier New"/>
           <w:color w:val="D4D4D4"/>
           <w:kern w:val="0"/>
           <w:sz w:val="20"/>
@@ -1839,44 +1737,41 @@
         </w:rPr>
         <w:t>&lt;</w:t>
       </w:r>
+      <w:r>
+        <w:rPr>
+          <w:rFonts w:ascii="等线" w:eastAsia="等线" w:hAnsi="等线" w:cs="Courier New"/>
+          <w:color w:val="569CD6"/>
+          <w:kern w:val="0"/>
+          <w:sz w:val="20"/>
+          <w:szCs w:val="20"/>
+        </w:rPr>
+        <w:t>int</w:t>
+      </w:r>
+      <w:r>
+        <w:rPr>
+          <w:rFonts w:ascii="等线" w:eastAsia="等线" w:hAnsi="等线" w:cs="Courier New"/>
+          <w:color w:val="D4D4D4"/>
+          <w:kern w:val="0"/>
+          <w:sz w:val="20"/>
+          <w:szCs w:val="20"/>
+        </w:rPr>
+        <w:t>&gt; </w:t>
+      </w:r>
       <w:proofErr w:type="spellStart"/>
-      <w:proofErr w:type="gramEnd"/>
-      <w:r>
-        <w:rPr>
-          <w:rFonts w:ascii="Courier New" w:eastAsia="Times New Roman" w:hAnsi="Courier New" w:cs="Courier New"/>
-          <w:color w:val="569CD6"/>
-          <w:kern w:val="0"/>
-          <w:sz w:val="20"/>
-          <w:szCs w:val="20"/>
-        </w:rPr>
-        <w:t>int</w:t>
+      <w:r>
+        <w:rPr>
+          <w:rFonts w:ascii="等线" w:eastAsia="等线" w:hAnsi="等线" w:cs="Courier New" w:hint="eastAsia"/>
+          <w:color w:val="9CDCFE"/>
+          <w:kern w:val="0"/>
+          <w:sz w:val="20"/>
+          <w:szCs w:val="20"/>
+        </w:rPr>
+        <w:t>vec</w:t>
       </w:r>
       <w:proofErr w:type="spellEnd"/>
       <w:r>
         <w:rPr>
-          <w:rFonts w:ascii="Courier New" w:eastAsia="Times New Roman" w:hAnsi="Courier New" w:cs="Courier New"/>
-          <w:color w:val="D4D4D4"/>
-          <w:kern w:val="0"/>
-          <w:sz w:val="20"/>
-          <w:szCs w:val="20"/>
-        </w:rPr>
-        <w:t>&gt; </w:t>
-      </w:r>
-      <w:proofErr w:type="spellStart"/>
-      <w:r>
-        <w:rPr>
-          <w:rFonts w:asciiTheme="minorEastAsia" w:hAnsiTheme="minorEastAsia" w:cs="Courier New" w:hint="eastAsia"/>
-          <w:color w:val="9CDCFE"/>
-          <w:kern w:val="0"/>
-          <w:sz w:val="20"/>
-          <w:szCs w:val="20"/>
-        </w:rPr>
-        <w:t>vec</w:t>
-      </w:r>
-      <w:proofErr w:type="spellEnd"/>
-      <w:r>
-        <w:rPr>
-          <w:rFonts w:ascii="Courier New" w:eastAsia="Times New Roman" w:hAnsi="Courier New" w:cs="Courier New"/>
+          <w:rFonts w:ascii="等线" w:eastAsia="等线" w:hAnsi="等线" w:cs="Courier New"/>
           <w:color w:val="D4D4D4"/>
           <w:kern w:val="0"/>
           <w:sz w:val="20"/>
@@ -1886,7 +1781,7 @@
       </w:r>
       <w:r>
         <w:rPr>
-          <w:rFonts w:ascii="Courier New" w:eastAsia="Times New Roman" w:hAnsi="Courier New" w:cs="Courier New"/>
+          <w:rFonts w:ascii="等线" w:eastAsia="等线" w:hAnsi="等线" w:cs="Courier New"/>
           <w:color w:val="B5CEA8"/>
           <w:kern w:val="0"/>
           <w:sz w:val="20"/>
@@ -1896,7 +1791,7 @@
       </w:r>
       <w:r>
         <w:rPr>
-          <w:rFonts w:ascii="Courier New" w:eastAsia="Times New Roman" w:hAnsi="Courier New" w:cs="Courier New"/>
+          <w:rFonts w:ascii="等线" w:eastAsia="等线" w:hAnsi="等线" w:cs="Courier New"/>
           <w:color w:val="D4D4D4"/>
           <w:kern w:val="0"/>
           <w:sz w:val="20"/>
@@ -1906,7 +1801,7 @@
       </w:r>
       <w:r>
         <w:rPr>
-          <w:rFonts w:ascii="Courier New" w:eastAsia="Times New Roman" w:hAnsi="Courier New" w:cs="Courier New"/>
+          <w:rFonts w:ascii="等线" w:eastAsia="等线" w:hAnsi="等线" w:cs="Courier New"/>
           <w:color w:val="B5CEA8"/>
           <w:kern w:val="0"/>
           <w:sz w:val="20"/>
@@ -1916,7 +1811,7 @@
       </w:r>
       <w:r>
         <w:rPr>
-          <w:rFonts w:ascii="Courier New" w:eastAsia="Times New Roman" w:hAnsi="Courier New" w:cs="Courier New"/>
+          <w:rFonts w:ascii="等线" w:eastAsia="等线" w:hAnsi="等线" w:cs="Courier New"/>
           <w:color w:val="D4D4D4"/>
           <w:kern w:val="0"/>
           <w:sz w:val="20"/>
@@ -1926,7 +1821,7 @@
       </w:r>
       <w:r>
         <w:rPr>
-          <w:rFonts w:ascii="Courier New" w:eastAsia="Times New Roman" w:hAnsi="Courier New" w:cs="Courier New"/>
+          <w:rFonts w:ascii="等线" w:eastAsia="等线" w:hAnsi="等线" w:cs="Courier New"/>
           <w:color w:val="B5CEA8"/>
           <w:kern w:val="0"/>
           <w:sz w:val="20"/>
@@ -1936,7 +1831,7 @@
       </w:r>
       <w:r>
         <w:rPr>
-          <w:rFonts w:ascii="Courier New" w:eastAsia="Times New Roman" w:hAnsi="Courier New" w:cs="Courier New"/>
+          <w:rFonts w:ascii="等线" w:eastAsia="等线" w:hAnsi="等线" w:cs="Courier New"/>
           <w:color w:val="D4D4D4"/>
           <w:kern w:val="0"/>
           <w:sz w:val="20"/>
@@ -1946,7 +1841,7 @@
       </w:r>
       <w:r>
         <w:rPr>
-          <w:rFonts w:ascii="Courier New" w:eastAsia="Times New Roman" w:hAnsi="Courier New" w:cs="Courier New"/>
+          <w:rFonts w:ascii="等线" w:eastAsia="等线" w:hAnsi="等线" w:cs="Courier New"/>
           <w:color w:val="B5CEA8"/>
           <w:kern w:val="0"/>
           <w:sz w:val="20"/>
@@ -1956,7 +1851,7 @@
       </w:r>
       <w:r>
         <w:rPr>
-          <w:rFonts w:ascii="Courier New" w:eastAsia="Times New Roman" w:hAnsi="Courier New" w:cs="Courier New"/>
+          <w:rFonts w:ascii="等线" w:eastAsia="等线" w:hAnsi="等线" w:cs="Courier New"/>
           <w:color w:val="D4D4D4"/>
           <w:kern w:val="0"/>
           <w:sz w:val="20"/>
@@ -1966,7 +1861,7 @@
       </w:r>
       <w:r>
         <w:rPr>
-          <w:rFonts w:ascii="Courier New" w:eastAsia="Times New Roman" w:hAnsi="Courier New" w:cs="Courier New"/>
+          <w:rFonts w:ascii="等线" w:eastAsia="等线" w:hAnsi="等线" w:cs="Courier New"/>
           <w:color w:val="B5CEA8"/>
           <w:kern w:val="0"/>
           <w:sz w:val="20"/>
@@ -1976,7 +1871,7 @@
       </w:r>
       <w:r>
         <w:rPr>
-          <w:rFonts w:ascii="Courier New" w:eastAsia="Times New Roman" w:hAnsi="Courier New" w:cs="Courier New"/>
+          <w:rFonts w:ascii="等线" w:eastAsia="等线" w:hAnsi="等线" w:cs="Courier New"/>
           <w:color w:val="D4D4D4"/>
           <w:kern w:val="0"/>
           <w:sz w:val="20"/>
@@ -1986,7 +1881,7 @@
       </w:r>
       <w:r>
         <w:rPr>
-          <w:rFonts w:ascii="Courier New" w:eastAsia="Times New Roman" w:hAnsi="Courier New" w:cs="Courier New"/>
+          <w:rFonts w:ascii="等线" w:eastAsia="等线" w:hAnsi="等线" w:cs="Courier New"/>
           <w:color w:val="B5CEA8"/>
           <w:kern w:val="0"/>
           <w:sz w:val="20"/>
@@ -1996,7 +1891,7 @@
       </w:r>
       <w:r>
         <w:rPr>
-          <w:rFonts w:ascii="Courier New" w:eastAsia="Times New Roman" w:hAnsi="Courier New" w:cs="Courier New"/>
+          <w:rFonts w:ascii="等线" w:eastAsia="等线" w:hAnsi="等线" w:cs="Courier New"/>
           <w:color w:val="D4D4D4"/>
           <w:kern w:val="0"/>
           <w:sz w:val="20"/>
@@ -2006,7 +1901,7 @@
       </w:r>
       <w:r>
         <w:rPr>
-          <w:rFonts w:ascii="Courier New" w:eastAsia="Times New Roman" w:hAnsi="Courier New" w:cs="Courier New"/>
+          <w:rFonts w:ascii="等线" w:eastAsia="等线" w:hAnsi="等线" w:cs="Courier New"/>
           <w:color w:val="B5CEA8"/>
           <w:kern w:val="0"/>
           <w:sz w:val="20"/>
@@ -2016,7 +1911,7 @@
       </w:r>
       <w:r>
         <w:rPr>
-          <w:rFonts w:ascii="Courier New" w:eastAsia="Times New Roman" w:hAnsi="Courier New" w:cs="Courier New"/>
+          <w:rFonts w:ascii="等线" w:eastAsia="等线" w:hAnsi="等线" w:cs="Courier New"/>
           <w:color w:val="D4D4D4"/>
           <w:kern w:val="0"/>
           <w:sz w:val="20"/>
@@ -2026,7 +1921,7 @@
       </w:r>
       <w:r>
         <w:rPr>
-          <w:rFonts w:ascii="Courier New" w:eastAsia="Times New Roman" w:hAnsi="Courier New" w:cs="Courier New"/>
+          <w:rFonts w:ascii="等线" w:eastAsia="等线" w:hAnsi="等线" w:cs="Courier New"/>
           <w:color w:val="B5CEA8"/>
           <w:kern w:val="0"/>
           <w:sz w:val="20"/>
@@ -2036,7 +1931,7 @@
       </w:r>
       <w:r>
         <w:rPr>
-          <w:rFonts w:ascii="Courier New" w:eastAsia="Times New Roman" w:hAnsi="Courier New" w:cs="Courier New"/>
+          <w:rFonts w:ascii="等线" w:eastAsia="等线" w:hAnsi="等线" w:cs="Courier New"/>
           <w:color w:val="D4D4D4"/>
           <w:kern w:val="0"/>
           <w:sz w:val="20"/>
@@ -2052,16 +1947,16 @@
         <w:spacing w:line="390" w:lineRule="atLeast"/>
         <w:jc w:val="left"/>
         <w:rPr>
-          <w:rFonts w:ascii="Courier New" w:eastAsia="Times New Roman" w:hAnsi="Courier New" w:cs="Courier New"/>
-          <w:color w:val="D4D4D4"/>
-          <w:kern w:val="0"/>
-          <w:sz w:val="20"/>
-          <w:szCs w:val="20"/>
-        </w:rPr>
-      </w:pPr>
-      <w:r>
-        <w:rPr>
-          <w:rFonts w:ascii="Courier New" w:eastAsia="Times New Roman" w:hAnsi="Courier New" w:cs="Courier New"/>
+          <w:rFonts w:ascii="等线" w:eastAsia="等线" w:hAnsi="等线" w:cs="Courier New"/>
+          <w:color w:val="D4D4D4"/>
+          <w:kern w:val="0"/>
+          <w:sz w:val="20"/>
+          <w:szCs w:val="20"/>
+        </w:rPr>
+      </w:pPr>
+      <w:r>
+        <w:rPr>
+          <w:rFonts w:ascii="等线" w:eastAsia="等线" w:hAnsi="等线" w:cs="Courier New"/>
           <w:color w:val="D4D4D4"/>
           <w:kern w:val="0"/>
           <w:sz w:val="20"/>
@@ -2069,45 +1964,41 @@
         </w:rPr>
         <w:t>    </w:t>
       </w:r>
+      <w:r>
+        <w:rPr>
+          <w:rFonts w:ascii="等线" w:eastAsia="等线" w:hAnsi="等线" w:cs="Courier New"/>
+          <w:color w:val="569CD6"/>
+          <w:kern w:val="0"/>
+          <w:sz w:val="20"/>
+          <w:szCs w:val="20"/>
+        </w:rPr>
+        <w:t>int</w:t>
+      </w:r>
+      <w:r>
+        <w:rPr>
+          <w:rFonts w:ascii="等线" w:eastAsia="等线" w:hAnsi="等线" w:cs="Courier New"/>
+          <w:color w:val="D4D4D4"/>
+          <w:kern w:val="0"/>
+          <w:sz w:val="20"/>
+          <w:szCs w:val="20"/>
+        </w:rPr>
+        <w:t> </w:t>
+      </w:r>
       <w:proofErr w:type="spellStart"/>
-      <w:proofErr w:type="gramStart"/>
-      <w:r>
-        <w:rPr>
-          <w:rFonts w:ascii="Courier New" w:eastAsia="Times New Roman" w:hAnsi="Courier New" w:cs="Courier New"/>
-          <w:color w:val="569CD6"/>
-          <w:kern w:val="0"/>
-          <w:sz w:val="20"/>
-          <w:szCs w:val="20"/>
-        </w:rPr>
-        <w:t>int</w:t>
+      <w:r>
+        <w:rPr>
+          <w:rFonts w:ascii="等线" w:eastAsia="等线" w:hAnsi="等线" w:cs="Courier New"/>
+          <w:color w:val="9CDCFE"/>
+          <w:kern w:val="0"/>
+          <w:sz w:val="20"/>
+          <w:szCs w:val="20"/>
+        </w:rPr>
+        <w:t>val</w:t>
       </w:r>
       <w:proofErr w:type="spellEnd"/>
-      <w:proofErr w:type="gramEnd"/>
-      <w:r>
-        <w:rPr>
-          <w:rFonts w:ascii="Courier New" w:eastAsia="Times New Roman" w:hAnsi="Courier New" w:cs="Courier New"/>
-          <w:color w:val="D4D4D4"/>
-          <w:kern w:val="0"/>
-          <w:sz w:val="20"/>
-          <w:szCs w:val="20"/>
-        </w:rPr>
-        <w:t> </w:t>
-      </w:r>
-      <w:proofErr w:type="spellStart"/>
-      <w:r>
-        <w:rPr>
-          <w:rFonts w:ascii="Courier New" w:eastAsia="Times New Roman" w:hAnsi="Courier New" w:cs="Courier New"/>
-          <w:color w:val="9CDCFE"/>
-          <w:kern w:val="0"/>
-          <w:sz w:val="20"/>
-          <w:szCs w:val="20"/>
-        </w:rPr>
-        <w:t>val</w:t>
-      </w:r>
-      <w:proofErr w:type="spellEnd"/>
-      <w:r>
-        <w:rPr>
-          <w:rFonts w:ascii="Courier New" w:eastAsia="Times New Roman" w:hAnsi="Courier New" w:cs="Courier New"/>
+      <w:r>
+        <w:rPr>
+          <w:rFonts w:ascii="等线" w:eastAsia="等线" w:hAnsi="等线" w:cs="Courier New"/>
           <w:color w:val="D4D4D4"/>
           <w:kern w:val="0"/>
           <w:sz w:val="20"/>
@@ -2117,7 +2008,7 @@
       </w:r>
       <w:r>
         <w:rPr>
-          <w:rFonts w:ascii="Courier New" w:eastAsia="Times New Roman" w:hAnsi="Courier New" w:cs="Courier New"/>
+          <w:rFonts w:ascii="等线" w:eastAsia="等线" w:hAnsi="等线" w:cs="Courier New"/>
           <w:color w:val="B5CEA8"/>
           <w:kern w:val="0"/>
           <w:sz w:val="20"/>
@@ -2127,7 +2018,7 @@
       </w:r>
       <w:r>
         <w:rPr>
-          <w:rFonts w:ascii="Courier New" w:eastAsia="Times New Roman" w:hAnsi="Courier New" w:cs="Courier New"/>
+          <w:rFonts w:ascii="等线" w:eastAsia="等线" w:hAnsi="等线" w:cs="Courier New"/>
           <w:color w:val="D4D4D4"/>
           <w:kern w:val="0"/>
           <w:sz w:val="20"/>
@@ -2143,16 +2034,16 @@
         <w:spacing w:line="390" w:lineRule="atLeast"/>
         <w:jc w:val="left"/>
         <w:rPr>
-          <w:rFonts w:ascii="Courier New" w:eastAsia="Times New Roman" w:hAnsi="Courier New" w:cs="Courier New"/>
-          <w:color w:val="D4D4D4"/>
-          <w:kern w:val="0"/>
-          <w:sz w:val="20"/>
-          <w:szCs w:val="20"/>
-        </w:rPr>
-      </w:pPr>
-      <w:r>
-        <w:rPr>
-          <w:rFonts w:ascii="Courier New" w:eastAsia="Times New Roman" w:hAnsi="Courier New" w:cs="Courier New"/>
+          <w:rFonts w:ascii="等线" w:eastAsia="等线" w:hAnsi="等线" w:cs="Courier New"/>
+          <w:color w:val="D4D4D4"/>
+          <w:kern w:val="0"/>
+          <w:sz w:val="20"/>
+          <w:szCs w:val="20"/>
+        </w:rPr>
+      </w:pPr>
+      <w:r>
+        <w:rPr>
+          <w:rFonts w:ascii="等线" w:eastAsia="等线" w:hAnsi="等线" w:cs="Courier New"/>
           <w:color w:val="D4D4D4"/>
           <w:kern w:val="0"/>
           <w:sz w:val="20"/>
@@ -2160,131 +2051,139 @@
         </w:rPr>
         <w:t>    </w:t>
       </w:r>
+      <w:r>
+        <w:rPr>
+          <w:rFonts w:ascii="等线" w:eastAsia="等线" w:hAnsi="等线" w:cs="Courier New"/>
+          <w:color w:val="569CD6"/>
+          <w:kern w:val="0"/>
+          <w:sz w:val="20"/>
+          <w:szCs w:val="20"/>
+        </w:rPr>
+        <w:t>int</w:t>
+      </w:r>
+      <w:r>
+        <w:rPr>
+          <w:rFonts w:ascii="等线" w:eastAsia="等线" w:hAnsi="等线" w:cs="Courier New"/>
+          <w:color w:val="D4D4D4"/>
+          <w:kern w:val="0"/>
+          <w:sz w:val="20"/>
+          <w:szCs w:val="20"/>
+        </w:rPr>
+        <w:t> </w:t>
+      </w:r>
       <w:proofErr w:type="spellStart"/>
+      <w:r>
+        <w:rPr>
+          <w:rFonts w:ascii="等线" w:eastAsia="等线" w:hAnsi="等线" w:cs="Courier New"/>
+          <w:color w:val="9CDCFE"/>
+          <w:kern w:val="0"/>
+          <w:sz w:val="20"/>
+          <w:szCs w:val="20"/>
+        </w:rPr>
+        <w:t>len</w:t>
+      </w:r>
+      <w:proofErr w:type="spellEnd"/>
+      <w:r>
+        <w:rPr>
+          <w:rFonts w:ascii="等线" w:eastAsia="等线" w:hAnsi="等线" w:cs="Courier New"/>
+          <w:color w:val="D4D4D4"/>
+          <w:kern w:val="0"/>
+          <w:sz w:val="20"/>
+          <w:szCs w:val="20"/>
+        </w:rPr>
+        <w:t> = </w:t>
+      </w:r>
       <w:proofErr w:type="gramStart"/>
       <w:r>
         <w:rPr>
-          <w:rFonts w:ascii="Courier New" w:eastAsia="Times New Roman" w:hAnsi="Courier New" w:cs="Courier New"/>
-          <w:color w:val="569CD6"/>
-          <w:kern w:val="0"/>
-          <w:sz w:val="20"/>
-          <w:szCs w:val="20"/>
-        </w:rPr>
-        <w:t>int</w:t>
+          <w:rFonts w:ascii="等线" w:eastAsia="等线" w:hAnsi="等线" w:cs="Courier New"/>
+          <w:color w:val="4EC9B0"/>
+          <w:kern w:val="0"/>
+          <w:sz w:val="20"/>
+          <w:szCs w:val="20"/>
+        </w:rPr>
+        <w:t>Solution</w:t>
+      </w:r>
+      <w:r>
+        <w:rPr>
+          <w:rFonts w:ascii="等线" w:eastAsia="等线" w:hAnsi="等线" w:cs="Courier New"/>
+          <w:color w:val="D4D4D4"/>
+          <w:kern w:val="0"/>
+          <w:sz w:val="20"/>
+          <w:szCs w:val="20"/>
+        </w:rPr>
+        <w:t>(</w:t>
+      </w:r>
+      <w:proofErr w:type="gramEnd"/>
+      <w:r>
+        <w:rPr>
+          <w:rFonts w:ascii="等线" w:eastAsia="等线" w:hAnsi="等线" w:cs="Courier New"/>
+          <w:color w:val="D4D4D4"/>
+          <w:kern w:val="0"/>
+          <w:sz w:val="20"/>
+          <w:szCs w:val="20"/>
+        </w:rPr>
+        <w:t>).</w:t>
+      </w:r>
+      <w:proofErr w:type="spellStart"/>
+      <w:r>
+        <w:rPr>
+          <w:rFonts w:ascii="等线" w:eastAsia="等线" w:hAnsi="等线" w:cs="Courier New"/>
+          <w:color w:val="DCDCAA"/>
+          <w:kern w:val="0"/>
+          <w:sz w:val="20"/>
+          <w:szCs w:val="20"/>
+        </w:rPr>
+        <w:t>removeElement</w:t>
       </w:r>
       <w:proofErr w:type="spellEnd"/>
-      <w:proofErr w:type="gramEnd"/>
-      <w:r>
-        <w:rPr>
-          <w:rFonts w:ascii="Courier New" w:eastAsia="Times New Roman" w:hAnsi="Courier New" w:cs="Courier New"/>
-          <w:color w:val="D4D4D4"/>
-          <w:kern w:val="0"/>
-          <w:sz w:val="20"/>
-          <w:szCs w:val="20"/>
-        </w:rPr>
-        <w:t> </w:t>
+      <w:r>
+        <w:rPr>
+          <w:rFonts w:ascii="等线" w:eastAsia="等线" w:hAnsi="等线" w:cs="Courier New"/>
+          <w:color w:val="D4D4D4"/>
+          <w:kern w:val="0"/>
+          <w:sz w:val="20"/>
+          <w:szCs w:val="20"/>
+        </w:rPr>
+        <w:t>(</w:t>
       </w:r>
       <w:proofErr w:type="spellStart"/>
       <w:r>
         <w:rPr>
-          <w:rFonts w:ascii="Courier New" w:eastAsia="Times New Roman" w:hAnsi="Courier New" w:cs="Courier New"/>
+          <w:rFonts w:ascii="等线" w:eastAsia="等线" w:hAnsi="等线" w:cs="Courier New"/>
           <w:color w:val="9CDCFE"/>
           <w:kern w:val="0"/>
           <w:sz w:val="20"/>
           <w:szCs w:val="20"/>
         </w:rPr>
-        <w:t>len</w:t>
+        <w:t>vec</w:t>
       </w:r>
       <w:proofErr w:type="spellEnd"/>
       <w:r>
         <w:rPr>
-          <w:rFonts w:ascii="Courier New" w:eastAsia="Times New Roman" w:hAnsi="Courier New" w:cs="Courier New"/>
-          <w:color w:val="D4D4D4"/>
-          <w:kern w:val="0"/>
-          <w:sz w:val="20"/>
-          <w:szCs w:val="20"/>
-        </w:rPr>
-        <w:t> = </w:t>
-      </w:r>
-      <w:r>
-        <w:rPr>
-          <w:rFonts w:ascii="Courier New" w:eastAsia="Times New Roman" w:hAnsi="Courier New" w:cs="Courier New"/>
-          <w:color w:val="4EC9B0"/>
-          <w:kern w:val="0"/>
-          <w:sz w:val="20"/>
-          <w:szCs w:val="20"/>
-        </w:rPr>
-        <w:t>Solution</w:t>
-      </w:r>
-      <w:r>
-        <w:rPr>
-          <w:rFonts w:ascii="Courier New" w:eastAsia="Times New Roman" w:hAnsi="Courier New" w:cs="Courier New"/>
-          <w:color w:val="D4D4D4"/>
-          <w:kern w:val="0"/>
-          <w:sz w:val="20"/>
-          <w:szCs w:val="20"/>
-        </w:rPr>
-        <w:t>().</w:t>
+          <w:rFonts w:ascii="等线" w:eastAsia="等线" w:hAnsi="等线" w:cs="Courier New"/>
+          <w:color w:val="D4D4D4"/>
+          <w:kern w:val="0"/>
+          <w:sz w:val="20"/>
+          <w:szCs w:val="20"/>
+        </w:rPr>
+        <w:t>, </w:t>
       </w:r>
       <w:proofErr w:type="spellStart"/>
       <w:r>
         <w:rPr>
-          <w:rFonts w:ascii="Courier New" w:eastAsia="Times New Roman" w:hAnsi="Courier New" w:cs="Courier New"/>
-          <w:color w:val="DCDCAA"/>
-          <w:kern w:val="0"/>
-          <w:sz w:val="20"/>
-          <w:szCs w:val="20"/>
-        </w:rPr>
-        <w:t>removeElement</w:t>
+          <w:rFonts w:ascii="等线" w:eastAsia="等线" w:hAnsi="等线" w:cs="Courier New"/>
+          <w:color w:val="9CDCFE"/>
+          <w:kern w:val="0"/>
+          <w:sz w:val="20"/>
+          <w:szCs w:val="20"/>
+        </w:rPr>
+        <w:t>val</w:t>
       </w:r>
       <w:proofErr w:type="spellEnd"/>
       <w:r>
         <w:rPr>
-          <w:rFonts w:ascii="Courier New" w:eastAsia="Times New Roman" w:hAnsi="Courier New" w:cs="Courier New"/>
-          <w:color w:val="D4D4D4"/>
-          <w:kern w:val="0"/>
-          <w:sz w:val="20"/>
-          <w:szCs w:val="20"/>
-        </w:rPr>
-        <w:t>(</w:t>
-      </w:r>
-      <w:proofErr w:type="spellStart"/>
-      <w:r>
-        <w:rPr>
-          <w:rFonts w:ascii="Courier New" w:eastAsia="Times New Roman" w:hAnsi="Courier New" w:cs="Courier New"/>
-          <w:color w:val="9CDCFE"/>
-          <w:kern w:val="0"/>
-          <w:sz w:val="20"/>
-          <w:szCs w:val="20"/>
-        </w:rPr>
-        <w:t>vec</w:t>
-      </w:r>
-      <w:proofErr w:type="spellEnd"/>
-      <w:r>
-        <w:rPr>
-          <w:rFonts w:ascii="Courier New" w:eastAsia="Times New Roman" w:hAnsi="Courier New" w:cs="Courier New"/>
-          <w:color w:val="D4D4D4"/>
-          <w:kern w:val="0"/>
-          <w:sz w:val="20"/>
-          <w:szCs w:val="20"/>
-        </w:rPr>
-        <w:t>, </w:t>
-      </w:r>
-      <w:proofErr w:type="spellStart"/>
-      <w:r>
-        <w:rPr>
-          <w:rFonts w:ascii="Courier New" w:eastAsia="Times New Roman" w:hAnsi="Courier New" w:cs="Courier New"/>
-          <w:color w:val="9CDCFE"/>
-          <w:kern w:val="0"/>
-          <w:sz w:val="20"/>
-          <w:szCs w:val="20"/>
-        </w:rPr>
-        <w:t>val</w:t>
-      </w:r>
-      <w:proofErr w:type="spellEnd"/>
-      <w:r>
-        <w:rPr>
-          <w:rFonts w:ascii="Courier New" w:eastAsia="Times New Roman" w:hAnsi="Courier New" w:cs="Courier New"/>
+          <w:rFonts w:ascii="等线" w:eastAsia="等线" w:hAnsi="等线" w:cs="Courier New"/>
           <w:color w:val="D4D4D4"/>
           <w:kern w:val="0"/>
           <w:sz w:val="20"/>
@@ -2300,16 +2199,16 @@
         <w:spacing w:line="390" w:lineRule="atLeast"/>
         <w:jc w:val="left"/>
         <w:rPr>
-          <w:rFonts w:ascii="Courier New" w:eastAsia="Times New Roman" w:hAnsi="Courier New" w:cs="Courier New"/>
-          <w:color w:val="D4D4D4"/>
-          <w:kern w:val="0"/>
-          <w:sz w:val="20"/>
-          <w:szCs w:val="20"/>
-        </w:rPr>
-      </w:pPr>
-      <w:r>
-        <w:rPr>
-          <w:rFonts w:ascii="Courier New" w:eastAsia="Times New Roman" w:hAnsi="Courier New" w:cs="Courier New"/>
+          <w:rFonts w:ascii="等线" w:eastAsia="等线" w:hAnsi="等线" w:cs="Courier New"/>
+          <w:color w:val="D4D4D4"/>
+          <w:kern w:val="0"/>
+          <w:sz w:val="20"/>
+          <w:szCs w:val="20"/>
+        </w:rPr>
+      </w:pPr>
+      <w:r>
+        <w:rPr>
+          <w:rFonts w:ascii="等线" w:eastAsia="等线" w:hAnsi="等线" w:cs="Courier New"/>
           <w:color w:val="D4D4D4"/>
           <w:kern w:val="0"/>
           <w:sz w:val="20"/>
@@ -2318,10 +2217,9 @@
         <w:lastRenderedPageBreak/>
         <w:t>    </w:t>
       </w:r>
-      <w:proofErr w:type="gramStart"/>
-      <w:r>
-        <w:rPr>
-          <w:rFonts w:ascii="Courier New" w:eastAsia="Times New Roman" w:hAnsi="Courier New" w:cs="Courier New"/>
+      <w:r>
+        <w:rPr>
+          <w:rFonts w:ascii="等线" w:eastAsia="等线" w:hAnsi="等线" w:cs="Courier New"/>
           <w:color w:val="C586C0"/>
           <w:kern w:val="0"/>
           <w:sz w:val="20"/>
@@ -2329,10 +2227,9 @@
         </w:rPr>
         <w:t>for</w:t>
       </w:r>
-      <w:proofErr w:type="gramEnd"/>
-      <w:r>
-        <w:rPr>
-          <w:rFonts w:ascii="Courier New" w:eastAsia="Times New Roman" w:hAnsi="Courier New" w:cs="Courier New"/>
+      <w:r>
+        <w:rPr>
+          <w:rFonts w:ascii="等线" w:eastAsia="等线" w:hAnsi="等线" w:cs="Courier New"/>
           <w:color w:val="D4D4D4"/>
           <w:kern w:val="0"/>
           <w:sz w:val="20"/>
@@ -2340,32 +2237,72 @@
         </w:rPr>
         <w:t> (</w:t>
       </w:r>
+      <w:r>
+        <w:rPr>
+          <w:rFonts w:ascii="等线" w:eastAsia="等线" w:hAnsi="等线" w:cs="Courier New"/>
+          <w:color w:val="569CD6"/>
+          <w:kern w:val="0"/>
+          <w:sz w:val="20"/>
+          <w:szCs w:val="20"/>
+        </w:rPr>
+        <w:t>int</w:t>
+      </w:r>
+      <w:r>
+        <w:rPr>
+          <w:rFonts w:ascii="等线" w:eastAsia="等线" w:hAnsi="等线" w:cs="Courier New"/>
+          <w:color w:val="D4D4D4"/>
+          <w:kern w:val="0"/>
+          <w:sz w:val="20"/>
+          <w:szCs w:val="20"/>
+        </w:rPr>
+        <w:t> </w:t>
+      </w:r>
       <w:proofErr w:type="spellStart"/>
       <w:r>
         <w:rPr>
-          <w:rFonts w:ascii="Courier New" w:eastAsia="Times New Roman" w:hAnsi="Courier New" w:cs="Courier New"/>
-          <w:color w:val="569CD6"/>
-          <w:kern w:val="0"/>
-          <w:sz w:val="20"/>
-          <w:szCs w:val="20"/>
-        </w:rPr>
-        <w:t>int</w:t>
+          <w:rFonts w:ascii="等线" w:eastAsia="等线" w:hAnsi="等线" w:cs="Courier New"/>
+          <w:color w:val="9CDCFE"/>
+          <w:kern w:val="0"/>
+          <w:sz w:val="20"/>
+          <w:szCs w:val="20"/>
+        </w:rPr>
+        <w:t>i</w:t>
       </w:r>
       <w:proofErr w:type="spellEnd"/>
       <w:r>
         <w:rPr>
-          <w:rFonts w:ascii="Courier New" w:eastAsia="Times New Roman" w:hAnsi="Courier New" w:cs="Courier New"/>
-          <w:color w:val="D4D4D4"/>
-          <w:kern w:val="0"/>
-          <w:sz w:val="20"/>
-          <w:szCs w:val="20"/>
-        </w:rPr>
-        <w:t> </w:t>
+          <w:rFonts w:ascii="等线" w:eastAsia="等线" w:hAnsi="等线" w:cs="Courier New"/>
+          <w:color w:val="D4D4D4"/>
+          <w:kern w:val="0"/>
+          <w:sz w:val="20"/>
+          <w:szCs w:val="20"/>
+        </w:rPr>
+        <w:t> = </w:t>
+      </w:r>
+      <w:r>
+        <w:rPr>
+          <w:rFonts w:ascii="等线" w:eastAsia="等线" w:hAnsi="等线" w:cs="Courier New"/>
+          <w:color w:val="B5CEA8"/>
+          <w:kern w:val="0"/>
+          <w:sz w:val="20"/>
+          <w:szCs w:val="20"/>
+        </w:rPr>
+        <w:t>0</w:t>
+      </w:r>
+      <w:r>
+        <w:rPr>
+          <w:rFonts w:ascii="等线" w:eastAsia="等线" w:hAnsi="等线" w:cs="Courier New"/>
+          <w:color w:val="D4D4D4"/>
+          <w:kern w:val="0"/>
+          <w:sz w:val="20"/>
+          <w:szCs w:val="20"/>
+        </w:rPr>
+        <w:t>; </w:t>
       </w:r>
       <w:proofErr w:type="spellStart"/>
       <w:r>
         <w:rPr>
-          <w:rFonts w:ascii="Courier New" w:eastAsia="Times New Roman" w:hAnsi="Courier New" w:cs="Courier New"/>
+          <w:rFonts w:ascii="等线" w:eastAsia="等线" w:hAnsi="等线" w:cs="Courier New"/>
           <w:color w:val="9CDCFE"/>
           <w:kern w:val="0"/>
           <w:sz w:val="20"/>
@@ -2376,27 +2313,29 @@
       <w:proofErr w:type="spellEnd"/>
       <w:r>
         <w:rPr>
-          <w:rFonts w:ascii="Courier New" w:eastAsia="Times New Roman" w:hAnsi="Courier New" w:cs="Courier New"/>
-          <w:color w:val="D4D4D4"/>
-          <w:kern w:val="0"/>
-          <w:sz w:val="20"/>
-          <w:szCs w:val="20"/>
-        </w:rPr>
-        <w:t> = </w:t>
-      </w:r>
-      <w:r>
-        <w:rPr>
-          <w:rFonts w:ascii="Courier New" w:eastAsia="Times New Roman" w:hAnsi="Courier New" w:cs="Courier New"/>
-          <w:color w:val="B5CEA8"/>
-          <w:kern w:val="0"/>
-          <w:sz w:val="20"/>
-          <w:szCs w:val="20"/>
-        </w:rPr>
-        <w:t>0</w:t>
-      </w:r>
-      <w:r>
-        <w:rPr>
-          <w:rFonts w:ascii="Courier New" w:eastAsia="Times New Roman" w:hAnsi="Courier New" w:cs="Courier New"/>
+          <w:rFonts w:ascii="等线" w:eastAsia="等线" w:hAnsi="等线" w:cs="Courier New"/>
+          <w:color w:val="D4D4D4"/>
+          <w:kern w:val="0"/>
+          <w:sz w:val="20"/>
+          <w:szCs w:val="20"/>
+        </w:rPr>
+        <w:t> &lt; </w:t>
+      </w:r>
+      <w:proofErr w:type="spellStart"/>
+      <w:r>
+        <w:rPr>
+          <w:rFonts w:ascii="等线" w:eastAsia="等线" w:hAnsi="等线" w:cs="Courier New"/>
+          <w:color w:val="9CDCFE"/>
+          <w:kern w:val="0"/>
+          <w:sz w:val="20"/>
+          <w:szCs w:val="20"/>
+        </w:rPr>
+        <w:t>len</w:t>
+      </w:r>
+      <w:proofErr w:type="spellEnd"/>
+      <w:r>
+        <w:rPr>
+          <w:rFonts w:ascii="等线" w:eastAsia="等线" w:hAnsi="等线" w:cs="Courier New"/>
           <w:color w:val="D4D4D4"/>
           <w:kern w:val="0"/>
           <w:sz w:val="20"/>
@@ -2407,7 +2346,7 @@
       <w:proofErr w:type="spellStart"/>
       <w:r>
         <w:rPr>
-          <w:rFonts w:ascii="Courier New" w:eastAsia="Times New Roman" w:hAnsi="Courier New" w:cs="Courier New"/>
+          <w:rFonts w:ascii="等线" w:eastAsia="等线" w:hAnsi="等线" w:cs="Courier New"/>
           <w:color w:val="9CDCFE"/>
           <w:kern w:val="0"/>
           <w:sz w:val="20"/>
@@ -2418,51 +2357,7 @@
       <w:proofErr w:type="spellEnd"/>
       <w:r>
         <w:rPr>
-          <w:rFonts w:ascii="Courier New" w:eastAsia="Times New Roman" w:hAnsi="Courier New" w:cs="Courier New"/>
-          <w:color w:val="D4D4D4"/>
-          <w:kern w:val="0"/>
-          <w:sz w:val="20"/>
-          <w:szCs w:val="20"/>
-        </w:rPr>
-        <w:t> &lt; </w:t>
-      </w:r>
-      <w:proofErr w:type="spellStart"/>
-      <w:r>
-        <w:rPr>
-          <w:rFonts w:ascii="Courier New" w:eastAsia="Times New Roman" w:hAnsi="Courier New" w:cs="Courier New"/>
-          <w:color w:val="9CDCFE"/>
-          <w:kern w:val="0"/>
-          <w:sz w:val="20"/>
-          <w:szCs w:val="20"/>
-        </w:rPr>
-        <w:t>len</w:t>
-      </w:r>
-      <w:proofErr w:type="spellEnd"/>
-      <w:r>
-        <w:rPr>
-          <w:rFonts w:ascii="Courier New" w:eastAsia="Times New Roman" w:hAnsi="Courier New" w:cs="Courier New"/>
-          <w:color w:val="D4D4D4"/>
-          <w:kern w:val="0"/>
-          <w:sz w:val="20"/>
-          <w:szCs w:val="20"/>
-        </w:rPr>
-        <w:t>; </w:t>
-      </w:r>
-      <w:proofErr w:type="spellStart"/>
-      <w:r>
-        <w:rPr>
-          <w:rFonts w:ascii="Courier New" w:eastAsia="Times New Roman" w:hAnsi="Courier New" w:cs="Courier New"/>
-          <w:color w:val="9CDCFE"/>
-          <w:kern w:val="0"/>
-          <w:sz w:val="20"/>
-          <w:szCs w:val="20"/>
-        </w:rPr>
-        <w:t>i</w:t>
-      </w:r>
-      <w:proofErr w:type="spellEnd"/>
-      <w:r>
-        <w:rPr>
-          <w:rFonts w:ascii="Courier New" w:eastAsia="Times New Roman" w:hAnsi="Courier New" w:cs="Courier New"/>
+          <w:rFonts w:ascii="等线" w:eastAsia="等线" w:hAnsi="等线" w:cs="Courier New"/>
           <w:color w:val="D4D4D4"/>
           <w:kern w:val="0"/>
           <w:sz w:val="20"/>
@@ -2478,16 +2373,16 @@
         <w:spacing w:line="390" w:lineRule="atLeast"/>
         <w:jc w:val="left"/>
         <w:rPr>
-          <w:rFonts w:ascii="Courier New" w:eastAsia="Times New Roman" w:hAnsi="Courier New" w:cs="Courier New"/>
-          <w:color w:val="D4D4D4"/>
-          <w:kern w:val="0"/>
-          <w:sz w:val="20"/>
-          <w:szCs w:val="20"/>
-        </w:rPr>
-      </w:pPr>
-      <w:r>
-        <w:rPr>
-          <w:rFonts w:ascii="Courier New" w:eastAsia="Times New Roman" w:hAnsi="Courier New" w:cs="Courier New"/>
+          <w:rFonts w:ascii="等线" w:eastAsia="等线" w:hAnsi="等线" w:cs="Courier New"/>
+          <w:color w:val="D4D4D4"/>
+          <w:kern w:val="0"/>
+          <w:sz w:val="20"/>
+          <w:szCs w:val="20"/>
+        </w:rPr>
+      </w:pPr>
+      <w:r>
+        <w:rPr>
+          <w:rFonts w:ascii="等线" w:eastAsia="等线" w:hAnsi="等线" w:cs="Courier New"/>
           <w:color w:val="D4D4D4"/>
           <w:kern w:val="0"/>
           <w:sz w:val="20"/>
@@ -2496,10 +2391,9 @@
         <w:t>        </w:t>
       </w:r>
       <w:proofErr w:type="spellStart"/>
-      <w:proofErr w:type="gramStart"/>
-      <w:r>
-        <w:rPr>
-          <w:rFonts w:ascii="Courier New" w:eastAsia="Times New Roman" w:hAnsi="Courier New" w:cs="Courier New"/>
+      <w:r>
+        <w:rPr>
+          <w:rFonts w:ascii="等线" w:eastAsia="等线" w:hAnsi="等线" w:cs="Courier New"/>
           <w:color w:val="9CDCFE"/>
           <w:kern w:val="0"/>
           <w:sz w:val="20"/>
@@ -2508,10 +2402,9 @@
         <w:t>cout</w:t>
       </w:r>
       <w:proofErr w:type="spellEnd"/>
-      <w:proofErr w:type="gramEnd"/>
-      <w:r>
-        <w:rPr>
-          <w:rFonts w:ascii="Courier New" w:eastAsia="Times New Roman" w:hAnsi="Courier New" w:cs="Courier New"/>
+      <w:r>
+        <w:rPr>
+          <w:rFonts w:ascii="等线" w:eastAsia="等线" w:hAnsi="等线" w:cs="Courier New"/>
           <w:color w:val="D4D4D4"/>
           <w:kern w:val="0"/>
           <w:sz w:val="20"/>
@@ -2521,7 +2414,7 @@
       </w:r>
       <w:r>
         <w:rPr>
-          <w:rFonts w:ascii="Courier New" w:eastAsia="Times New Roman" w:hAnsi="Courier New" w:cs="Courier New"/>
+          <w:rFonts w:ascii="等线" w:eastAsia="等线" w:hAnsi="等线" w:cs="Courier New"/>
           <w:color w:val="DCDCAA"/>
           <w:kern w:val="0"/>
           <w:sz w:val="20"/>
@@ -2531,7 +2424,7 @@
       </w:r>
       <w:r>
         <w:rPr>
-          <w:rFonts w:ascii="Courier New" w:eastAsia="Times New Roman" w:hAnsi="Courier New" w:cs="Courier New"/>
+          <w:rFonts w:ascii="等线" w:eastAsia="等线" w:hAnsi="等线" w:cs="Courier New"/>
           <w:color w:val="D4D4D4"/>
           <w:kern w:val="0"/>
           <w:sz w:val="20"/>
@@ -2542,7 +2435,7 @@
       <w:proofErr w:type="spellStart"/>
       <w:r>
         <w:rPr>
-          <w:rFonts w:ascii="Courier New" w:eastAsia="Times New Roman" w:hAnsi="Courier New" w:cs="Courier New"/>
+          <w:rFonts w:ascii="等线" w:eastAsia="等线" w:hAnsi="等线" w:cs="Courier New"/>
           <w:color w:val="9CDCFE"/>
           <w:kern w:val="0"/>
           <w:sz w:val="20"/>
@@ -2553,7 +2446,7 @@
       <w:proofErr w:type="spellEnd"/>
       <w:r>
         <w:rPr>
-          <w:rFonts w:ascii="Courier New" w:eastAsia="Times New Roman" w:hAnsi="Courier New" w:cs="Courier New"/>
+          <w:rFonts w:ascii="等线" w:eastAsia="等线" w:hAnsi="等线" w:cs="Courier New"/>
           <w:color w:val="DCDCAA"/>
           <w:kern w:val="0"/>
           <w:sz w:val="20"/>
@@ -2564,7 +2457,7 @@
       <w:proofErr w:type="spellStart"/>
       <w:r>
         <w:rPr>
-          <w:rFonts w:ascii="Courier New" w:eastAsia="Times New Roman" w:hAnsi="Courier New" w:cs="Courier New"/>
+          <w:rFonts w:ascii="等线" w:eastAsia="等线" w:hAnsi="等线" w:cs="Courier New"/>
           <w:color w:val="9CDCFE"/>
           <w:kern w:val="0"/>
           <w:sz w:val="20"/>
@@ -2575,7 +2468,7 @@
       <w:proofErr w:type="spellEnd"/>
       <w:r>
         <w:rPr>
-          <w:rFonts w:ascii="Courier New" w:eastAsia="Times New Roman" w:hAnsi="Courier New" w:cs="Courier New"/>
+          <w:rFonts w:ascii="等线" w:eastAsia="等线" w:hAnsi="等线" w:cs="Courier New"/>
           <w:color w:val="DCDCAA"/>
           <w:kern w:val="0"/>
           <w:sz w:val="20"/>
@@ -2585,7 +2478,7 @@
       </w:r>
       <w:r>
         <w:rPr>
-          <w:rFonts w:ascii="Courier New" w:eastAsia="Times New Roman" w:hAnsi="Courier New" w:cs="Courier New"/>
+          <w:rFonts w:ascii="等线" w:eastAsia="等线" w:hAnsi="等线" w:cs="Courier New"/>
           <w:color w:val="D4D4D4"/>
           <w:kern w:val="0"/>
           <w:sz w:val="20"/>
@@ -2595,7 +2488,7 @@
       </w:r>
       <w:r>
         <w:rPr>
-          <w:rFonts w:ascii="Courier New" w:eastAsia="Times New Roman" w:hAnsi="Courier New" w:cs="Courier New"/>
+          <w:rFonts w:ascii="等线" w:eastAsia="等线" w:hAnsi="等线" w:cs="Courier New"/>
           <w:color w:val="DCDCAA"/>
           <w:kern w:val="0"/>
           <w:sz w:val="20"/>
@@ -2605,7 +2498,7 @@
       </w:r>
       <w:r>
         <w:rPr>
-          <w:rFonts w:ascii="Courier New" w:eastAsia="Times New Roman" w:hAnsi="Courier New" w:cs="Courier New"/>
+          <w:rFonts w:ascii="等线" w:eastAsia="等线" w:hAnsi="等线" w:cs="Courier New"/>
           <w:color w:val="D4D4D4"/>
           <w:kern w:val="0"/>
           <w:sz w:val="20"/>
@@ -2615,7 +2508,7 @@
       </w:r>
       <w:r>
         <w:rPr>
-          <w:rFonts w:ascii="Courier New" w:eastAsia="Times New Roman" w:hAnsi="Courier New" w:cs="Courier New"/>
+          <w:rFonts w:ascii="等线" w:eastAsia="等线" w:hAnsi="等线" w:cs="Courier New"/>
           <w:color w:val="CE9178"/>
           <w:kern w:val="0"/>
           <w:sz w:val="20"/>
@@ -2625,7 +2518,7 @@
       </w:r>
       <w:r>
         <w:rPr>
-          <w:rFonts w:ascii="Courier New" w:eastAsia="Times New Roman" w:hAnsi="Courier New" w:cs="Courier New"/>
+          <w:rFonts w:ascii="等线" w:eastAsia="等线" w:hAnsi="等线" w:cs="Courier New"/>
           <w:color w:val="D4D4D4"/>
           <w:kern w:val="0"/>
           <w:sz w:val="20"/>
@@ -2641,16 +2534,16 @@
         <w:spacing w:line="390" w:lineRule="atLeast"/>
         <w:jc w:val="left"/>
         <w:rPr>
-          <w:rFonts w:ascii="Courier New" w:eastAsia="Times New Roman" w:hAnsi="Courier New" w:cs="Courier New"/>
-          <w:color w:val="D4D4D4"/>
-          <w:kern w:val="0"/>
-          <w:sz w:val="20"/>
-          <w:szCs w:val="20"/>
-        </w:rPr>
-      </w:pPr>
-      <w:r>
-        <w:rPr>
-          <w:rFonts w:ascii="Courier New" w:eastAsia="Times New Roman" w:hAnsi="Courier New" w:cs="Courier New"/>
+          <w:rFonts w:ascii="等线" w:eastAsia="等线" w:hAnsi="等线" w:cs="Courier New"/>
+          <w:color w:val="D4D4D4"/>
+          <w:kern w:val="0"/>
+          <w:sz w:val="20"/>
+          <w:szCs w:val="20"/>
+        </w:rPr>
+      </w:pPr>
+      <w:r>
+        <w:rPr>
+          <w:rFonts w:ascii="等线" w:eastAsia="等线" w:hAnsi="等线" w:cs="Courier New"/>
           <w:color w:val="D4D4D4"/>
           <w:kern w:val="0"/>
           <w:sz w:val="20"/>
@@ -2659,10 +2552,9 @@
         <w:t>    </w:t>
       </w:r>
       <w:proofErr w:type="spellStart"/>
-      <w:proofErr w:type="gramStart"/>
-      <w:r>
-        <w:rPr>
-          <w:rFonts w:ascii="Courier New" w:eastAsia="Times New Roman" w:hAnsi="Courier New" w:cs="Courier New"/>
+      <w:r>
+        <w:rPr>
+          <w:rFonts w:ascii="等线" w:eastAsia="等线" w:hAnsi="等线" w:cs="Courier New"/>
           <w:color w:val="9CDCFE"/>
           <w:kern w:val="0"/>
           <w:sz w:val="20"/>
@@ -2671,10 +2563,9 @@
         <w:t>cout</w:t>
       </w:r>
       <w:proofErr w:type="spellEnd"/>
-      <w:proofErr w:type="gramEnd"/>
-      <w:r>
-        <w:rPr>
-          <w:rFonts w:ascii="Courier New" w:eastAsia="Times New Roman" w:hAnsi="Courier New" w:cs="Courier New"/>
+      <w:r>
+        <w:rPr>
+          <w:rFonts w:ascii="等线" w:eastAsia="等线" w:hAnsi="等线" w:cs="Courier New"/>
           <w:color w:val="D4D4D4"/>
           <w:kern w:val="0"/>
           <w:sz w:val="20"/>
@@ -2684,7 +2575,7 @@
       </w:r>
       <w:r>
         <w:rPr>
-          <w:rFonts w:ascii="Courier New" w:eastAsia="Times New Roman" w:hAnsi="Courier New" w:cs="Courier New"/>
+          <w:rFonts w:ascii="等线" w:eastAsia="等线" w:hAnsi="等线" w:cs="Courier New"/>
           <w:color w:val="DCDCAA"/>
           <w:kern w:val="0"/>
           <w:sz w:val="20"/>
@@ -2694,7 +2585,7 @@
       </w:r>
       <w:r>
         <w:rPr>
-          <w:rFonts w:ascii="Courier New" w:eastAsia="Times New Roman" w:hAnsi="Courier New" w:cs="Courier New"/>
+          <w:rFonts w:ascii="等线" w:eastAsia="等线" w:hAnsi="等线" w:cs="Courier New"/>
           <w:color w:val="D4D4D4"/>
           <w:kern w:val="0"/>
           <w:sz w:val="20"/>
@@ -2705,7 +2596,7 @@
       <w:proofErr w:type="spellStart"/>
       <w:r>
         <w:rPr>
-          <w:rFonts w:ascii="Courier New" w:eastAsia="Times New Roman" w:hAnsi="Courier New" w:cs="Courier New"/>
+          <w:rFonts w:ascii="等线" w:eastAsia="等线" w:hAnsi="等线" w:cs="Courier New"/>
           <w:color w:val="DCDCAA"/>
           <w:kern w:val="0"/>
           <w:sz w:val="20"/>
@@ -2716,7 +2607,7 @@
       <w:proofErr w:type="spellEnd"/>
       <w:r>
         <w:rPr>
-          <w:rFonts w:ascii="Courier New" w:eastAsia="Times New Roman" w:hAnsi="Courier New" w:cs="Courier New"/>
+          <w:rFonts w:ascii="等线" w:eastAsia="等线" w:hAnsi="等线" w:cs="Courier New"/>
           <w:color w:val="D4D4D4"/>
           <w:kern w:val="0"/>
           <w:sz w:val="20"/>
@@ -2732,7 +2623,7 @@
         <w:spacing w:line="390" w:lineRule="atLeast"/>
         <w:jc w:val="left"/>
         <w:rPr>
-          <w:rFonts w:ascii="Courier New" w:eastAsia="Times New Roman" w:hAnsi="Courier New" w:cs="Courier New"/>
+          <w:rFonts w:ascii="等线" w:eastAsia="等线" w:hAnsi="等线" w:cs="Courier New"/>
           <w:color w:val="D4D4D4"/>
           <w:kern w:val="0"/>
           <w:sz w:val="20"/>
@@ -2742,7 +2633,7 @@
       </w:pPr>
       <w:r>
         <w:rPr>
-          <w:rFonts w:ascii="Courier New" w:eastAsia="Times New Roman" w:hAnsi="Courier New" w:cs="Courier New"/>
+          <w:rFonts w:ascii="等线" w:eastAsia="等线" w:hAnsi="等线" w:cs="Courier New"/>
           <w:color w:val="D4D4D4"/>
           <w:kern w:val="0"/>
           <w:sz w:val="20"/>
@@ -2752,7 +2643,7 @@
       </w:r>
       <w:r>
         <w:rPr>
-          <w:rFonts w:ascii="Courier New" w:eastAsia="Times New Roman" w:hAnsi="Courier New" w:cs="Courier New"/>
+          <w:rFonts w:ascii="等线" w:eastAsia="等线" w:hAnsi="等线" w:cs="Courier New"/>
           <w:color w:val="C586C0"/>
           <w:kern w:val="0"/>
           <w:sz w:val="20"/>
@@ -2763,7 +2654,7 @@
       </w:r>
       <w:r>
         <w:rPr>
-          <w:rFonts w:ascii="Courier New" w:eastAsia="Times New Roman" w:hAnsi="Courier New" w:cs="Courier New"/>
+          <w:rFonts w:ascii="等线" w:eastAsia="等线" w:hAnsi="等线" w:cs="Courier New"/>
           <w:color w:val="D4D4D4"/>
           <w:kern w:val="0"/>
           <w:sz w:val="20"/>
@@ -2774,7 +2665,7 @@
       </w:r>
       <w:r>
         <w:rPr>
-          <w:rFonts w:ascii="Courier New" w:eastAsia="Times New Roman" w:hAnsi="Courier New" w:cs="Courier New"/>
+          <w:rFonts w:ascii="等线" w:eastAsia="等线" w:hAnsi="等线" w:cs="Courier New"/>
           <w:color w:val="B5CEA8"/>
           <w:kern w:val="0"/>
           <w:sz w:val="20"/>
@@ -2785,7 +2676,7 @@
       </w:r>
       <w:r>
         <w:rPr>
-          <w:rFonts w:ascii="Courier New" w:eastAsia="Times New Roman" w:hAnsi="Courier New" w:cs="Courier New"/>
+          <w:rFonts w:ascii="等线" w:eastAsia="等线" w:hAnsi="等线" w:cs="Courier New"/>
           <w:color w:val="D4D4D4"/>
           <w:kern w:val="0"/>
           <w:sz w:val="20"/>
@@ -2802,7 +2693,7 @@
         <w:spacing w:line="390" w:lineRule="atLeast"/>
         <w:jc w:val="left"/>
         <w:rPr>
-          <w:rFonts w:ascii="Courier New" w:eastAsia="Times New Roman" w:hAnsi="Courier New" w:cs="Courier New"/>
+          <w:rFonts w:ascii="等线" w:eastAsia="等线" w:hAnsi="等线" w:cs="Courier New"/>
           <w:color w:val="D4D4D4"/>
           <w:kern w:val="0"/>
           <w:sz w:val="20"/>
@@ -2812,7 +2703,7 @@
       </w:pPr>
       <w:r>
         <w:rPr>
-          <w:rFonts w:ascii="Courier New" w:eastAsia="Times New Roman" w:hAnsi="Courier New" w:cs="Courier New"/>
+          <w:rFonts w:ascii="等线" w:eastAsia="等线" w:hAnsi="等线" w:cs="Courier New"/>
           <w:color w:val="D4D4D4"/>
           <w:kern w:val="0"/>
           <w:sz w:val="20"/>
@@ -2825,60 +2716,45 @@
     <w:p>
       <w:pPr>
         <w:rPr>
-          <w:rFonts w:hint="eastAsia"/>
-          <w:sz w:val="20"/>
-          <w:szCs w:val="20"/>
-        </w:rPr>
-      </w:pPr>
-    </w:p>
-    <w:p>
-      <w:pPr>
-        <w:rPr>
-          <w:sz w:val="20"/>
-          <w:szCs w:val="20"/>
-        </w:rPr>
-      </w:pPr>
-      <w:r>
-        <w:rPr>
-          <w:sz w:val="20"/>
-          <w:szCs w:val="20"/>
-        </w:rPr>
-        <w:t xml:space="preserve">Time: </w:t>
-      </w:r>
-      <w:proofErr w:type="gramStart"/>
-      <w:r>
-        <w:rPr>
-          <w:sz w:val="20"/>
-          <w:szCs w:val="20"/>
-        </w:rPr>
-        <w:t>O(</w:t>
-      </w:r>
-      <w:proofErr w:type="gramEnd"/>
-      <w:r>
-        <w:rPr>
-          <w:sz w:val="20"/>
-          <w:szCs w:val="20"/>
-        </w:rPr>
-        <w:t>n)</w:t>
-      </w:r>
-    </w:p>
-    <w:p>
-      <w:pPr>
-        <w:rPr>
-          <w:rFonts w:hint="eastAsia"/>
-          <w:sz w:val="20"/>
-          <w:szCs w:val="20"/>
-        </w:rPr>
-      </w:pPr>
-      <w:r>
-        <w:rPr>
+          <w:rFonts w:ascii="等线" w:eastAsia="等线" w:hAnsi="等线"/>
+          <w:sz w:val="20"/>
+          <w:szCs w:val="20"/>
+        </w:rPr>
+      </w:pPr>
+    </w:p>
+    <w:p>
+      <w:pPr>
+        <w:rPr>
+          <w:rFonts w:ascii="等线" w:eastAsia="等线" w:hAnsi="等线"/>
+          <w:sz w:val="20"/>
+          <w:szCs w:val="20"/>
+        </w:rPr>
+      </w:pPr>
+      <w:r>
+        <w:rPr>
+          <w:rFonts w:ascii="等线" w:eastAsia="等线" w:hAnsi="等线"/>
+          <w:sz w:val="20"/>
+          <w:szCs w:val="20"/>
+        </w:rPr>
+        <w:t>Time: O(n)</w:t>
+      </w:r>
+    </w:p>
+    <w:p>
+      <w:pPr>
+        <w:rPr>
+          <w:rFonts w:ascii="等线" w:eastAsia="等线" w:hAnsi="等线"/>
+          <w:sz w:val="20"/>
+          <w:szCs w:val="20"/>
+        </w:rPr>
+      </w:pPr>
+      <w:r>
+        <w:rPr>
+          <w:rFonts w:ascii="等线" w:eastAsia="等线" w:hAnsi="等线"/>
           <w:sz w:val="20"/>
           <w:szCs w:val="20"/>
         </w:rPr>
         <w:t>Space: O(1)</w:t>
       </w:r>
-      <w:bookmarkStart w:id="0" w:name="_GoBack"/>
-      <w:bookmarkEnd w:id="0"/>
     </w:p>
     <w:sectPr>
       <w:pgSz w:w="11906" w:h="16838"/>
@@ -2891,7 +2767,7 @@
 </file>
 
 <file path=word/styles.xml><?xml version="1.0" encoding="utf-8"?>
-<w:styles xmlns:mc="http://schemas.openxmlformats.org/markup-compatibility/2006" xmlns:r="http://schemas.openxmlformats.org/officeDocument/2006/relationships" xmlns:w="http://schemas.openxmlformats.org/wordprocessingml/2006/main" xmlns:w14="http://schemas.microsoft.com/office/word/2010/wordml" xmlns:w15="http://schemas.microsoft.com/office/word/2012/wordml" mc:Ignorable="w14 w15">
+<w:styles xmlns:mc="http://schemas.openxmlformats.org/markup-compatibility/2006" xmlns:r="http://schemas.openxmlformats.org/officeDocument/2006/relationships" xmlns:w="http://schemas.openxmlformats.org/wordprocessingml/2006/main" xmlns:w14="http://schemas.microsoft.com/office/word/2010/wordml" xmlns:w15="http://schemas.microsoft.com/office/word/2012/wordml" xmlns:w16cex="http://schemas.microsoft.com/office/word/2018/wordml/cex" xmlns:w16cid="http://schemas.microsoft.com/office/word/2016/wordml/cid" xmlns:w16="http://schemas.microsoft.com/office/word/2018/wordml" xmlns:w16sdtdh="http://schemas.microsoft.com/office/word/2020/wordml/sdtdatahash" xmlns:w16se="http://schemas.microsoft.com/office/word/2015/wordml/symex" mc:Ignorable="w14 w15 w16se w16cid w16 w16cex w16sdtdh">
   <w:docDefaults>
     <w:rPrDefault>
       <w:rPr>
@@ -2904,7 +2780,7 @@
     </w:rPrDefault>
     <w:pPrDefault/>
   </w:docDefaults>
-  <w:latentStyles w:defLockedState="0" w:defUIPriority="99" w:defSemiHidden="0" w:defUnhideWhenUsed="0" w:defQFormat="0" w:count="371">
+  <w:latentStyles w:defLockedState="0" w:defUIPriority="99" w:defSemiHidden="0" w:defUnhideWhenUsed="0" w:defQFormat="0" w:count="376">
     <w:lsdException w:name="Normal" w:uiPriority="0" w:qFormat="1"/>
     <w:lsdException w:name="heading 1" w:uiPriority="9" w:qFormat="1"/>
     <w:lsdException w:name="heading 2" w:semiHidden="1" w:uiPriority="9" w:unhideWhenUsed="1" w:qFormat="1"/>
@@ -3010,7 +2886,6 @@
     <w:lsdException w:name="HTML Sample" w:semiHidden="1" w:unhideWhenUsed="1"/>
     <w:lsdException w:name="HTML Typewriter" w:semiHidden="1" w:unhideWhenUsed="1"/>
     <w:lsdException w:name="HTML Variable" w:semiHidden="1" w:unhideWhenUsed="1"/>
-    <w:lsdException w:name="Normal Table" w:semiHidden="1" w:unhideWhenUsed="1"/>
     <w:lsdException w:name="annotation subject" w:semiHidden="1" w:unhideWhenUsed="1"/>
     <w:lsdException w:name="No List" w:semiHidden="1" w:unhideWhenUsed="1"/>
     <w:lsdException w:name="Outline List 1" w:semiHidden="1" w:unhideWhenUsed="1"/>
@@ -3053,11 +2928,8 @@
     <w:lsdException w:name="Table Contemporary" w:semiHidden="1" w:unhideWhenUsed="1"/>
     <w:lsdException w:name="Table Elegant" w:semiHidden="1" w:unhideWhenUsed="1"/>
     <w:lsdException w:name="Table Professional" w:semiHidden="1" w:unhideWhenUsed="1"/>
-    <w:lsdException w:name="Table Subtle 1" w:semiHidden="1" w:unhideWhenUsed="1"/>
     <w:lsdException w:name="Table Subtle 2" w:semiHidden="1" w:unhideWhenUsed="1"/>
     <w:lsdException w:name="Table Web 1" w:semiHidden="1" w:unhideWhenUsed="1"/>
-    <w:lsdException w:name="Table Web 2" w:semiHidden="1" w:unhideWhenUsed="1"/>
-    <w:lsdException w:name="Table Web 3" w:semiHidden="1" w:unhideWhenUsed="1"/>
     <w:lsdException w:name="Balloon Text" w:semiHidden="1" w:unhideWhenUsed="1"/>
     <w:lsdException w:name="Table Grid" w:uiPriority="39"/>
     <w:lsdException w:name="Table Theme" w:semiHidden="1" w:unhideWhenUsed="1"/>
@@ -3276,6 +3148,11 @@
     <w:lsdException w:name="List Table 5 Dark Accent 6" w:uiPriority="50"/>
     <w:lsdException w:name="List Table 6 Colorful Accent 6" w:uiPriority="51"/>
     <w:lsdException w:name="List Table 7 Colorful Accent 6" w:uiPriority="52"/>
+    <w:lsdException w:name="Mention" w:semiHidden="1" w:unhideWhenUsed="1"/>
+    <w:lsdException w:name="Smart Hyperlink" w:semiHidden="1" w:unhideWhenUsed="1"/>
+    <w:lsdException w:name="Hashtag" w:semiHidden="1" w:unhideWhenUsed="1"/>
+    <w:lsdException w:name="Unresolved Mention" w:semiHidden="1" w:unhideWhenUsed="1"/>
+    <w:lsdException w:name="Smart Link" w:semiHidden="1" w:unhideWhenUsed="1"/>
   </w:latentStyles>
   <w:style w:type="paragraph" w:default="1" w:styleId="a">
     <w:name w:val="Normal"/>
@@ -3289,7 +3166,7 @@
     <w:name w:val="heading 1"/>
     <w:basedOn w:val="a"/>
     <w:next w:val="a"/>
-    <w:link w:val="1Char"/>
+    <w:link w:val="10"/>
     <w:uiPriority w:val="9"/>
     <w:qFormat/>
     <w:rsid w:val="001D4FC5"/>
@@ -3367,8 +3244,8 @@
       <w:u w:val="single"/>
     </w:rPr>
   </w:style>
-  <w:style w:type="character" w:customStyle="1" w:styleId="1Char">
-    <w:name w:val="标题 1 Char"/>
+  <w:style w:type="character" w:customStyle="1" w:styleId="10">
+    <w:name w:val="标题 1 字符"/>
     <w:basedOn w:val="a0"/>
     <w:link w:val="1"/>
     <w:uiPriority w:val="9"/>
@@ -3383,7 +3260,7 @@
   <w:style w:type="paragraph" w:styleId="HTML">
     <w:name w:val="HTML Preformatted"/>
     <w:basedOn w:val="a"/>
-    <w:link w:val="HTMLChar"/>
+    <w:link w:val="HTML0"/>
     <w:uiPriority w:val="99"/>
     <w:semiHidden/>
     <w:unhideWhenUsed/>
@@ -3418,8 +3295,8 @@
       <w:lang w:val="de-DE"/>
     </w:rPr>
   </w:style>
-  <w:style w:type="character" w:customStyle="1" w:styleId="HTMLChar">
-    <w:name w:val="HTML 预设格式 Char"/>
+  <w:style w:type="character" w:customStyle="1" w:styleId="HTML0">
+    <w:name w:val="HTML 预设格式 字符"/>
     <w:basedOn w:val="a0"/>
     <w:link w:val="HTML"/>
     <w:uiPriority w:val="99"/>
@@ -3433,7 +3310,7 @@
       <w:lang w:val="de-DE"/>
     </w:rPr>
   </w:style>
-  <w:style w:type="character" w:styleId="HTML0">
+  <w:style w:type="character" w:styleId="HTML1">
     <w:name w:val="HTML Code"/>
     <w:basedOn w:val="a0"/>
     <w:uiPriority w:val="99"/>
